--- a/Assignments/Assignment-3/Assignment 3.docx
+++ b/Assignments/Assignment-3/Assignment 3.docx
@@ -1731,31 +1731,7 @@
         <w:rPr>
           <w:color w:val="FF0000"/>
         </w:rPr>
-        <w:t xml:space="preserve">Logistic Function Z4: </w:t>
-      </w:r>
-      <w:r>
-        <w:rPr>
-          <w:color w:val="FF0000"/>
-        </w:rPr>
-        <w:t>1/1 + e^-(</w:t>
-      </w:r>
-      <w:r>
-        <w:rPr>
-          <w:color w:val="FF0000"/>
-        </w:rPr>
-        <w:t>1.06</w:t>
-      </w:r>
-      <w:r>
-        <w:rPr>
-          <w:color w:val="FF0000"/>
-        </w:rPr>
-        <w:t>)</w:t>
-      </w:r>
-      <w:r>
-        <w:rPr>
-          <w:color w:val="FF0000"/>
-        </w:rPr>
-        <w:t xml:space="preserve"> = .7426905453</w:t>
+        <w:t>Logistic Function Z4: 1/1 + e^-(1.06) = .7426905453</w:t>
       </w:r>
     </w:p>
     <w:p>
@@ -1787,31 +1763,7 @@
         <w:rPr>
           <w:color w:val="FF0000"/>
         </w:rPr>
-        <w:t xml:space="preserve">Z5 = (.9 *1) + (.3 * </w:t>
-      </w:r>
-      <w:r>
-        <w:rPr>
-          <w:color w:val="FF0000"/>
-        </w:rPr>
-        <w:t>.6942363401</w:t>
-      </w:r>
-      <w:r>
-        <w:rPr>
-          <w:color w:val="FF0000"/>
-        </w:rPr>
-        <w:t xml:space="preserve">) + (.7 * </w:t>
-      </w:r>
-      <w:r>
-        <w:rPr>
-          <w:color w:val="FF0000"/>
-        </w:rPr>
-        <w:t>.7426905453</w:t>
-      </w:r>
-      <w:r>
-        <w:rPr>
-          <w:color w:val="FF0000"/>
-        </w:rPr>
-        <w:t>)</w:t>
+        <w:t>Z5 = (.9 *1) + (.3 * .6942363401) + (.7 * .7426905453)</w:t>
       </w:r>
     </w:p>
     <w:p>
@@ -1887,19 +1839,7 @@
         <w:rPr>
           <w:color w:val="FF0000"/>
         </w:rPr>
-        <w:t>Logistic Function Z5 = 1/1+e^-(</w:t>
-      </w:r>
-      <w:r>
-        <w:rPr>
-          <w:color w:val="FF0000"/>
-        </w:rPr>
-        <w:t>1.6281542837</w:t>
-      </w:r>
-      <w:r>
-        <w:rPr>
-          <w:color w:val="FF0000"/>
-        </w:rPr>
-        <w:t>) = .835916637</w:t>
+        <w:t>Logistic Function Z5 = 1/1+e^-(1.6281542837) = .835916637</w:t>
       </w:r>
     </w:p>
     <w:p>
@@ -4023,24 +3963,6 @@
           <w:rFonts w:ascii="Cambria Math" w:hAnsi="Cambria Math"/>
         </w:rPr>
       </w:pPr>
-      <w:r>
-        <w:rPr>
-          <w:rFonts w:ascii="Cambria Math" w:hAnsi="Cambria Math"/>
-        </w:rPr>
-        <w:t>δ5</w:t>
-      </w:r>
-      <w:r>
-        <w:rPr>
-          <w:rFonts w:ascii="Cambria Math" w:hAnsi="Cambria Math"/>
-        </w:rPr>
-        <w:t xml:space="preserve"> = </w:t>
-      </w:r>
-      <w:r>
-        <w:rPr>
-          <w:rFonts w:ascii="Cambria Math" w:hAnsi="Cambria Math"/>
-        </w:rPr>
-        <w:t>-(.7 -.168) = -.532</w:t>
-      </w:r>
     </w:p>
     <w:p>
       <w:pPr>
@@ -4059,56 +3981,20 @@
         <w:rPr>
           <w:rFonts w:ascii="Cambria Math" w:hAnsi="Cambria Math"/>
         </w:rPr>
-        <w:t xml:space="preserve">(.168) </w:t>
-      </w:r>
-      <w:proofErr w:type="gramStart"/>
+        <w:t>δ5</w:t>
+      </w:r>
       <w:r>
         <w:rPr>
           <w:rFonts w:ascii="Cambria Math" w:hAnsi="Cambria Math"/>
         </w:rPr>
-        <w:t>*  (</w:t>
-      </w:r>
-      <w:proofErr w:type="gramEnd"/>
+        <w:t xml:space="preserve"> = </w:t>
+      </w:r>
       <w:r>
         <w:rPr>
           <w:rFonts w:ascii="Cambria Math" w:hAnsi="Cambria Math"/>
         </w:rPr>
-        <w:t>1 - .168) = .139776</w:t>
-      </w:r>
-    </w:p>
-    <w:p>
-      <w:pPr>
-        <w:pStyle w:val="ListParagraph"/>
-        <w:tabs>
-          <w:tab w:val="left" w:pos="2259"/>
-          <w:tab w:val="left" w:pos="2260"/>
-        </w:tabs>
-        <w:spacing w:before="2" w:line="280" w:lineRule="auto"/>
-        <w:ind w:left="2260" w:right="265" w:firstLine="0"/>
-        <w:rPr>
-          <w:rFonts w:ascii="Cambria Math" w:hAnsi="Cambria Math"/>
-        </w:rPr>
-      </w:pPr>
-      <w:r>
-        <w:rPr>
-          <w:rFonts w:ascii="Cambria Math" w:hAnsi="Cambria Math"/>
-        </w:rPr>
-        <w:t>-.532 * .139776 = -.074360832</w:t>
-      </w:r>
-    </w:p>
-    <w:p>
-      <w:pPr>
-        <w:pStyle w:val="ListParagraph"/>
-        <w:tabs>
-          <w:tab w:val="left" w:pos="2259"/>
-          <w:tab w:val="left" w:pos="2260"/>
-        </w:tabs>
-        <w:spacing w:before="2" w:line="280" w:lineRule="auto"/>
-        <w:ind w:left="2260" w:right="265" w:firstLine="0"/>
-        <w:rPr>
-          <w:rFonts w:ascii="Cambria Math" w:hAnsi="Cambria Math"/>
-        </w:rPr>
-      </w:pPr>
+        <w:t>-(.7 -.168) = -.532</w:t>
+      </w:r>
     </w:p>
     <w:p>
       <w:pPr>

--- a/Assignments/Assignment-3/Assignment 3.docx
+++ b/Assignments/Assignment-3/Assignment 3.docx
@@ -1,6 +1,6 @@
 
 <file path=word/document.xml><?xml version="1.0" encoding="utf-8"?>
-<w:document xmlns:wpc="http://schemas.microsoft.com/office/word/2010/wordprocessingCanvas" xmlns:cx="http://schemas.microsoft.com/office/drawing/2014/chartex" xmlns:cx1="http://schemas.microsoft.com/office/drawing/2015/9/8/chartex" xmlns:cx2="http://schemas.microsoft.com/office/drawing/2015/10/21/chartex" xmlns:cx3="http://schemas.microsoft.com/office/drawing/2016/5/9/chartex" xmlns:cx4="http://schemas.microsoft.com/office/drawing/2016/5/10/chartex" xmlns:cx5="http://schemas.microsoft.com/office/drawing/2016/5/11/chartex" xmlns:cx6="http://schemas.microsoft.com/office/drawing/2016/5/12/chartex" xmlns:cx7="http://schemas.microsoft.com/office/drawing/2016/5/13/chartex" xmlns:cx8="http://schemas.microsoft.com/office/drawing/2016/5/14/chartex" xmlns:mc="http://schemas.openxmlformats.org/markup-compatibility/2006" xmlns:aink="http://schemas.microsoft.com/office/drawing/2016/ink" xmlns:am3d="http://schemas.microsoft.com/office/drawing/2017/model3d" xmlns:o="urn:schemas-microsoft-com:office:office" xmlns:oel="http://schemas.microsoft.com/office/2019/extlst" xmlns:r="http://schemas.openxmlformats.org/officeDocument/2006/relationships" xmlns:m="http://schemas.openxmlformats.org/officeDocument/2006/math" xmlns:v="urn:schemas-microsoft-com:vml" xmlns:wp14="http://schemas.microsoft.com/office/word/2010/wordprocessingDrawing" xmlns:wp="http://schemas.openxmlformats.org/drawingml/2006/wordprocessingDrawing" xmlns:w10="urn:schemas-microsoft-com:office:word" xmlns:w="http://schemas.openxmlformats.org/wordprocessingml/2006/main" xmlns:w14="http://schemas.microsoft.com/office/word/2010/wordml" xmlns:w15="http://schemas.microsoft.com/office/word/2012/wordml" xmlns:w16cex="http://schemas.microsoft.com/office/word/2018/wordml/cex" xmlns:w16cid="http://schemas.microsoft.com/office/word/2016/wordml/cid" xmlns:w16="http://schemas.microsoft.com/office/word/2018/wordml" xmlns:w16sdtdh="http://schemas.microsoft.com/office/word/2020/wordml/sdtdatahash" xmlns:w16se="http://schemas.microsoft.com/office/word/2015/wordml/symex" xmlns:wpg="http://schemas.microsoft.com/office/word/2010/wordprocessingGroup" xmlns:wpi="http://schemas.microsoft.com/office/word/2010/wordprocessingInk" xmlns:wne="http://schemas.microsoft.com/office/word/2006/wordml" xmlns:wps="http://schemas.microsoft.com/office/word/2010/wordprocessingShape" mc:Ignorable="w14 w15 w16se w16cid w16 w16cex w16sdtdh wp14">
+<w:document xmlns:wpc="http://schemas.microsoft.com/office/word/2010/wordprocessingCanvas" xmlns:cx="http://schemas.microsoft.com/office/drawing/2014/chartex" xmlns:cx1="http://schemas.microsoft.com/office/drawing/2015/9/8/chartex" xmlns:cx2="http://schemas.microsoft.com/office/drawing/2015/10/21/chartex" xmlns:cx3="http://schemas.microsoft.com/office/drawing/2016/5/9/chartex" xmlns:cx4="http://schemas.microsoft.com/office/drawing/2016/5/10/chartex" xmlns:cx5="http://schemas.microsoft.com/office/drawing/2016/5/11/chartex" xmlns:cx6="http://schemas.microsoft.com/office/drawing/2016/5/12/chartex" xmlns:cx7="http://schemas.microsoft.com/office/drawing/2016/5/13/chartex" xmlns:cx8="http://schemas.microsoft.com/office/drawing/2016/5/14/chartex" xmlns:mc="http://schemas.openxmlformats.org/markup-compatibility/2006" xmlns:aink="http://schemas.microsoft.com/office/drawing/2016/ink" xmlns:am3d="http://schemas.microsoft.com/office/drawing/2017/model3d" xmlns:o="urn:schemas-microsoft-com:office:office" xmlns:oel="http://schemas.microsoft.com/office/2019/extlst" xmlns:r="http://schemas.openxmlformats.org/officeDocument/2006/relationships" xmlns:m="http://schemas.openxmlformats.org/officeDocument/2006/math" xmlns:v="urn:schemas-microsoft-com:vml" xmlns:wp14="http://schemas.microsoft.com/office/word/2010/wordprocessingDrawing" xmlns:wp="http://schemas.openxmlformats.org/drawingml/2006/wordprocessingDrawing" xmlns:w10="urn:schemas-microsoft-com:office:word" xmlns:w="http://schemas.openxmlformats.org/wordprocessingml/2006/main" xmlns:w14="http://schemas.microsoft.com/office/word/2010/wordml" xmlns:w15="http://schemas.microsoft.com/office/word/2012/wordml" xmlns:w16cex="http://schemas.microsoft.com/office/word/2018/wordml/cex" xmlns:w16cid="http://schemas.microsoft.com/office/word/2016/wordml/cid" xmlns:w16="http://schemas.microsoft.com/office/word/2018/wordml" xmlns:w16du="http://schemas.microsoft.com/office/word/2023/wordml/word16du" xmlns:w16sdtdh="http://schemas.microsoft.com/office/word/2020/wordml/sdtdatahash" xmlns:w16se="http://schemas.microsoft.com/office/word/2015/wordml/symex" xmlns:wpg="http://schemas.microsoft.com/office/word/2010/wordprocessingGroup" xmlns:wpi="http://schemas.microsoft.com/office/word/2010/wordprocessingInk" xmlns:wne="http://schemas.microsoft.com/office/word/2006/wordml" xmlns:wps="http://schemas.microsoft.com/office/word/2010/wordprocessingShape" mc:Ignorable="w14 w15 w16se w16cid w16 w16cex w16sdtdh w16du wp14">
   <w:body>
     <w:p>
       <w:pPr>
@@ -629,21 +629,7 @@
         <w:rPr>
           <w:color w:val="FF0000"/>
         </w:rPr>
-        <w:t xml:space="preserve">It would be 0 based on the activation above, our Z value from part a </w:t>
-      </w:r>
-      <w:proofErr w:type="spellStart"/>
-      <w:r>
-        <w:rPr>
-          <w:color w:val="FF0000"/>
-        </w:rPr>
-        <w:t>is</w:t>
-      </w:r>
-      <w:proofErr w:type="spellEnd"/>
-      <w:r>
-        <w:rPr>
-          <w:color w:val="FF0000"/>
-        </w:rPr>
-        <w:t xml:space="preserve"> .29, we know our theta is 1, so Mw(d) = 0</w:t>
+        <w:t>It would be 0 based on the activation above, our Z value from part a is .29, we know our theta is 1, so Mw(d) = 0</w:t>
       </w:r>
     </w:p>
     <w:p>
@@ -3885,16 +3871,13 @@
     </w:p>
     <w:p>
       <w:pPr>
+        <w:pStyle w:val="ListParagraph"/>
         <w:tabs>
           <w:tab w:val="left" w:pos="2259"/>
           <w:tab w:val="left" w:pos="2260"/>
         </w:tabs>
         <w:spacing w:before="2" w:line="280" w:lineRule="auto"/>
-        <w:ind w:left="1692" w:right="265"/>
-        <w:rPr>
-          <w:rFonts w:ascii="Cambria Math" w:hAnsi="Cambria Math"/>
-          <w:spacing w:val="43"/>
-        </w:rPr>
+        <w:ind w:left="2260" w:right="265" w:firstLine="0"/>
       </w:pPr>
     </w:p>
     <w:p>
@@ -3907,28 +3890,129 @@
         <w:spacing w:before="2" w:line="280" w:lineRule="auto"/>
         <w:ind w:left="2260" w:right="265" w:firstLine="0"/>
         <w:rPr>
+          <w:color w:val="FF0000"/>
+        </w:rPr>
+      </w:pPr>
+      <w:r>
+        <w:rPr>
           <w:rFonts w:ascii="Cambria Math" w:hAnsi="Cambria Math"/>
-        </w:rPr>
-      </w:pPr>
+          <w:color w:val="FF0000"/>
+        </w:rPr>
+        <w:t>δ3</w:t>
+      </w:r>
       <w:r>
         <w:rPr>
           <w:rFonts w:ascii="Cambria Math" w:hAnsi="Cambria Math"/>
-        </w:rPr>
-        <w:t>δ3</w:t>
-      </w:r>
-    </w:p>
-    <w:p>
-      <w:pPr>
+          <w:color w:val="FF0000"/>
+        </w:rPr>
+        <w:t xml:space="preserve"> = </w:t>
+      </w:r>
+      <w:r>
+        <w:rPr>
+          <w:rFonts w:ascii="Cambria Math" w:hAnsi="Cambria Math"/>
+          <w:color w:val="FF0000"/>
+        </w:rPr>
+        <w:t>((−0.1⋅0.</w:t>
+      </w:r>
+      <w:r>
+        <w:rPr>
+          <w:rFonts w:ascii="Cambria Math" w:hAnsi="Cambria Math"/>
+          <w:color w:val="FF0000"/>
+        </w:rPr>
+        <w:t>532) +(</w:t>
+      </w:r>
+      <w:r>
+        <w:rPr>
+          <w:rFonts w:ascii="Cambria Math" w:hAnsi="Cambria Math"/>
+          <w:color w:val="FF0000"/>
+        </w:rPr>
+        <w:t>0.1⋅0.368))</w:t>
+      </w:r>
+      <w:r>
+        <w:rPr>
+          <w:rFonts w:ascii="Cambria Math" w:hAnsi="Cambria Math"/>
+          <w:color w:val="FF0000"/>
+        </w:rPr>
+        <w:t xml:space="preserve"> * 1 = 0 because it was negative</w:t>
+      </w:r>
+    </w:p>
+    <w:p>
+      <w:pPr>
+        <w:pStyle w:val="ListParagraph"/>
         <w:tabs>
           <w:tab w:val="left" w:pos="2259"/>
           <w:tab w:val="left" w:pos="2260"/>
         </w:tabs>
         <w:spacing w:before="2" w:line="280" w:lineRule="auto"/>
-        <w:ind w:right="265"/>
+        <w:ind w:left="2260" w:right="265" w:firstLine="0"/>
         <w:rPr>
           <w:rFonts w:ascii="Cambria Math" w:hAnsi="Cambria Math"/>
-        </w:rPr>
-      </w:pPr>
+          <w:color w:val="FF0000"/>
+        </w:rPr>
+      </w:pPr>
+      <w:r>
+        <w:rPr>
+          <w:rFonts w:ascii="Cambria Math" w:hAnsi="Cambria Math"/>
+          <w:color w:val="FF0000"/>
+        </w:rPr>
+        <w:t>δ4</w:t>
+      </w:r>
+      <w:r>
+        <w:rPr>
+          <w:rFonts w:ascii="Cambria Math" w:hAnsi="Cambria Math"/>
+          <w:color w:val="FF0000"/>
+        </w:rPr>
+        <w:t xml:space="preserve"> = </w:t>
+      </w:r>
+      <w:r>
+        <w:rPr>
+          <w:rFonts w:ascii="Cambria Math" w:hAnsi="Cambria Math"/>
+          <w:color w:val="FF0000"/>
+        </w:rPr>
+        <w:t>((0.2⋅0.</w:t>
+      </w:r>
+      <w:r>
+        <w:rPr>
+          <w:rFonts w:ascii="Cambria Math" w:hAnsi="Cambria Math"/>
+          <w:color w:val="FF0000"/>
+        </w:rPr>
+        <w:t>532) +(</w:t>
+      </w:r>
+      <w:r>
+        <w:rPr>
+          <w:rFonts w:ascii="Cambria Math" w:hAnsi="Cambria Math"/>
+          <w:color w:val="FF0000"/>
+        </w:rPr>
+        <w:t>−0.2⋅0.368</w:t>
+      </w:r>
+      <w:r>
+        <w:rPr>
+          <w:rFonts w:ascii="Cambria Math" w:hAnsi="Cambria Math"/>
+          <w:color w:val="FF0000"/>
+        </w:rPr>
+        <w:t xml:space="preserve">)) * </w:t>
+      </w:r>
+      <w:r>
+        <w:rPr>
+          <w:rFonts w:ascii="Cambria Math" w:hAnsi="Cambria Math"/>
+          <w:color w:val="FF0000"/>
+        </w:rPr>
+        <w:t>1</w:t>
+      </w:r>
+      <w:r>
+        <w:rPr>
+          <w:rFonts w:ascii="Cambria Math" w:hAnsi="Cambria Math"/>
+          <w:color w:val="FF0000"/>
+        </w:rPr>
+        <w:t xml:space="preserve"> = </w:t>
+      </w:r>
+      <w:r>
+        <w:rPr>
+          <w:rFonts w:ascii="Cambria Math" w:hAnsi="Cambria Math"/>
+          <w:color w:val="FF0000"/>
+        </w:rPr>
+        <w:t>0.0328</w:t>
+      </w:r>
     </w:p>
     <w:p>
       <w:pPr>
@@ -3941,13 +4025,43 @@
         <w:ind w:left="2260" w:right="265" w:firstLine="0"/>
         <w:rPr>
           <w:rFonts w:ascii="Cambria Math" w:hAnsi="Cambria Math"/>
+          <w:color w:val="FF0000"/>
         </w:rPr>
       </w:pPr>
       <w:r>
         <w:rPr>
           <w:rFonts w:ascii="Cambria Math" w:hAnsi="Cambria Math"/>
-        </w:rPr>
-        <w:t>δ4</w:t>
+          <w:color w:val="FF0000"/>
+        </w:rPr>
+        <w:t>δ5</w:t>
+      </w:r>
+      <w:r>
+        <w:rPr>
+          <w:rFonts w:ascii="Cambria Math" w:hAnsi="Cambria Math"/>
+          <w:color w:val="FF0000"/>
+        </w:rPr>
+        <w:t xml:space="preserve"> = </w:t>
+      </w:r>
+      <w:r>
+        <w:rPr>
+          <w:rFonts w:ascii="Cambria Math" w:hAnsi="Cambria Math"/>
+          <w:color w:val="FF0000"/>
+        </w:rPr>
+        <w:t>-(.7 -.168)</w:t>
+      </w:r>
+      <w:r>
+        <w:rPr>
+          <w:rFonts w:ascii="Cambria Math" w:hAnsi="Cambria Math"/>
+          <w:color w:val="FF0000"/>
+        </w:rPr>
+        <w:t xml:space="preserve"> * 1</w:t>
+      </w:r>
+      <w:r>
+        <w:rPr>
+          <w:rFonts w:ascii="Cambria Math" w:hAnsi="Cambria Math"/>
+          <w:color w:val="FF0000"/>
+        </w:rPr>
+        <w:t xml:space="preserve"> = -.532</w:t>
       </w:r>
     </w:p>
     <w:p>
@@ -3961,83 +4075,64 @@
         <w:ind w:left="2260" w:right="265" w:firstLine="0"/>
         <w:rPr>
           <w:rFonts w:ascii="Cambria Math" w:hAnsi="Cambria Math"/>
-        </w:rPr>
-      </w:pPr>
-    </w:p>
-    <w:p>
-      <w:pPr>
-        <w:pStyle w:val="ListParagraph"/>
-        <w:tabs>
-          <w:tab w:val="left" w:pos="2259"/>
-          <w:tab w:val="left" w:pos="2260"/>
-        </w:tabs>
-        <w:spacing w:before="2" w:line="280" w:lineRule="auto"/>
-        <w:ind w:left="2260" w:right="265" w:firstLine="0"/>
+          <w:color w:val="FF0000"/>
+        </w:rPr>
+      </w:pPr>
+      <w:r>
         <w:rPr>
           <w:rFonts w:ascii="Cambria Math" w:hAnsi="Cambria Math"/>
-        </w:rPr>
-      </w:pPr>
+          <w:color w:val="FF0000"/>
+        </w:rPr>
+        <w:t>δ6</w:t>
+      </w:r>
       <w:r>
         <w:rPr>
           <w:rFonts w:ascii="Cambria Math" w:hAnsi="Cambria Math"/>
-        </w:rPr>
-        <w:t>δ5</w:t>
+          <w:color w:val="FF0000"/>
+        </w:rPr>
+        <w:t xml:space="preserve"> = </w:t>
       </w:r>
       <w:r>
         <w:rPr>
           <w:rFonts w:ascii="Cambria Math" w:hAnsi="Cambria Math"/>
+          <w:color w:val="FF0000"/>
+        </w:rPr>
+        <w:t>-</w:t>
+      </w:r>
+      <w:r>
+        <w:rPr>
+          <w:rFonts w:ascii="Cambria Math" w:hAnsi="Cambria Math"/>
+          <w:color w:val="FF0000"/>
+        </w:rPr>
+        <w:t>(.4 - .</w:t>
+      </w:r>
+      <w:r>
+        <w:rPr>
+          <w:rFonts w:ascii="Cambria Math" w:hAnsi="Cambria Math"/>
+          <w:color w:val="FF0000"/>
+        </w:rPr>
+        <w:t>032) *</w:t>
+      </w:r>
+      <w:r>
+        <w:rPr>
+          <w:rFonts w:ascii="Cambria Math" w:hAnsi="Cambria Math"/>
+          <w:color w:val="FF0000"/>
+        </w:rPr>
+        <w:t xml:space="preserve"> 1</w:t>
+      </w:r>
+      <w:r>
+        <w:rPr>
+          <w:rFonts w:ascii="Cambria Math" w:hAnsi="Cambria Math"/>
+          <w:color w:val="FF0000"/>
         </w:rPr>
         <w:t xml:space="preserve"> = </w:t>
       </w:r>
       <w:r>
         <w:rPr>
           <w:rFonts w:ascii="Cambria Math" w:hAnsi="Cambria Math"/>
-        </w:rPr>
-        <w:t>-(.7 -.168) = -.532</w:t>
-      </w:r>
-    </w:p>
-    <w:p>
-      <w:pPr>
-        <w:pStyle w:val="ListParagraph"/>
-        <w:tabs>
-          <w:tab w:val="left" w:pos="2259"/>
-          <w:tab w:val="left" w:pos="2260"/>
-        </w:tabs>
-        <w:spacing w:before="2" w:line="280" w:lineRule="auto"/>
-        <w:ind w:left="2260" w:right="265" w:firstLine="0"/>
-        <w:rPr>
-          <w:rFonts w:ascii="Cambria Math" w:hAnsi="Cambria Math"/>
-        </w:rPr>
-      </w:pPr>
-      <w:r>
-        <w:rPr>
-          <w:rFonts w:ascii="Cambria Math" w:hAnsi="Cambria Math"/>
-        </w:rPr>
-        <w:t>δ6</w:t>
-      </w:r>
-      <w:r>
-        <w:rPr>
-          <w:rFonts w:ascii="Cambria Math" w:hAnsi="Cambria Math"/>
-        </w:rPr>
-        <w:t xml:space="preserve"> = (.4 - .</w:t>
-      </w:r>
-      <w:r>
-        <w:rPr>
-          <w:rFonts w:ascii="Cambria Math" w:hAnsi="Cambria Math"/>
-        </w:rPr>
-        <w:t>032) *</w:t>
-      </w:r>
-      <w:r>
-        <w:rPr>
-          <w:rFonts w:ascii="Cambria Math" w:hAnsi="Cambria Math"/>
-        </w:rPr>
-        <w:t xml:space="preserve"> 1</w:t>
-      </w:r>
-      <w:r>
-        <w:rPr>
-          <w:rFonts w:ascii="Cambria Math" w:hAnsi="Cambria Math"/>
-        </w:rPr>
-        <w:t xml:space="preserve"> = </w:t>
+          <w:color w:val="FF0000"/>
+        </w:rPr>
+        <w:t>-0.368</w:t>
       </w:r>
     </w:p>
     <w:p>
@@ -4081,6 +4176,7 @@
         <w:rPr>
           <w:noProof/>
         </w:rPr>
+        <w:lastRenderedPageBreak/>
         <w:drawing>
           <wp:anchor distT="0" distB="0" distL="0" distR="0" simplePos="0" relativeHeight="7" behindDoc="0" locked="0" layoutInCell="1" allowOverlap="1" wp14:anchorId="4E343F9F" wp14:editId="4579A0A3">
             <wp:simplePos x="0" y="0"/>
@@ -4390,6 +4486,216 @@
     </w:p>
     <w:p>
       <w:pPr>
+        <w:pStyle w:val="BodyText"/>
+        <w:spacing w:before="208"/>
+        <w:rPr>
+          <w:color w:val="FF0000"/>
+        </w:rPr>
+      </w:pPr>
+      <w:r>
+        <w:rPr>
+          <w:color w:val="FF0000"/>
+        </w:rPr>
+        <w:t>w6_4: 0.1251</w:t>
+      </w:r>
+      <w:r>
+        <w:rPr>
+          <w:color w:val="FF0000"/>
+        </w:rPr>
+        <w:t>2</w:t>
+      </w:r>
+      <w:r>
+        <w:rPr>
+          <w:color w:val="FF0000"/>
+        </w:rPr>
+        <w:t xml:space="preserve">, </w:t>
+      </w:r>
+    </w:p>
+    <w:p>
+      <w:pPr>
+        <w:pStyle w:val="BodyText"/>
+        <w:spacing w:before="208"/>
+        <w:rPr>
+          <w:color w:val="FF0000"/>
+        </w:rPr>
+      </w:pPr>
+      <w:r>
+        <w:rPr>
+          <w:color w:val="FF0000"/>
+        </w:rPr>
+        <w:t xml:space="preserve">w6_3: 0.0, </w:t>
+      </w:r>
+    </w:p>
+    <w:p>
+      <w:pPr>
+        <w:pStyle w:val="BodyText"/>
+        <w:spacing w:before="208"/>
+        <w:rPr>
+          <w:color w:val="FF0000"/>
+        </w:rPr>
+      </w:pPr>
+      <w:r>
+        <w:rPr>
+          <w:color w:val="FF0000"/>
+        </w:rPr>
+        <w:t>w6</w:t>
+      </w:r>
+      <w:r>
+        <w:rPr>
+          <w:color w:val="FF0000"/>
+        </w:rPr>
+        <w:t xml:space="preserve">_0: 0.368, </w:t>
+      </w:r>
+    </w:p>
+    <w:p>
+      <w:pPr>
+        <w:pStyle w:val="BodyText"/>
+        <w:spacing w:before="208"/>
+        <w:rPr>
+          <w:color w:val="FF0000"/>
+        </w:rPr>
+      </w:pPr>
+      <w:r>
+        <w:rPr>
+          <w:color w:val="FF0000"/>
+        </w:rPr>
+        <w:t>w5_4: 0.1808</w:t>
+      </w:r>
+      <w:r>
+        <w:rPr>
+          <w:color w:val="FF0000"/>
+        </w:rPr>
+        <w:t>80</w:t>
+      </w:r>
+      <w:r>
+        <w:rPr>
+          <w:color w:val="FF0000"/>
+        </w:rPr>
+        <w:t xml:space="preserve">, </w:t>
+      </w:r>
+    </w:p>
+    <w:p>
+      <w:pPr>
+        <w:pStyle w:val="BodyText"/>
+        <w:spacing w:before="208"/>
+        <w:rPr>
+          <w:color w:val="FF0000"/>
+        </w:rPr>
+      </w:pPr>
+      <w:r>
+        <w:rPr>
+          <w:color w:val="FF0000"/>
+        </w:rPr>
+        <w:t xml:space="preserve">w5_3: 0.0, </w:t>
+      </w:r>
+    </w:p>
+    <w:p>
+      <w:pPr>
+        <w:pStyle w:val="BodyText"/>
+        <w:spacing w:before="208"/>
+        <w:rPr>
+          <w:color w:val="FF0000"/>
+        </w:rPr>
+      </w:pPr>
+      <w:r>
+        <w:rPr>
+          <w:color w:val="FF0000"/>
+        </w:rPr>
+        <w:t xml:space="preserve">w5_0: 0.532, </w:t>
+      </w:r>
+    </w:p>
+    <w:p>
+      <w:pPr>
+        <w:pStyle w:val="BodyText"/>
+        <w:spacing w:before="208"/>
+        <w:rPr>
+          <w:color w:val="FF0000"/>
+        </w:rPr>
+      </w:pPr>
+      <w:r>
+        <w:rPr>
+          <w:color w:val="FF0000"/>
+        </w:rPr>
+        <w:t xml:space="preserve">w4_2: 0.019680, </w:t>
+      </w:r>
+    </w:p>
+    <w:p>
+      <w:pPr>
+        <w:pStyle w:val="BodyText"/>
+        <w:spacing w:before="208"/>
+        <w:rPr>
+          <w:color w:val="FF0000"/>
+        </w:rPr>
+      </w:pPr>
+      <w:r>
+        <w:rPr>
+          <w:color w:val="FF0000"/>
+        </w:rPr>
+        <w:t>w4_1: 0.009840,</w:t>
+      </w:r>
+    </w:p>
+    <w:p>
+      <w:pPr>
+        <w:pStyle w:val="BodyText"/>
+        <w:spacing w:before="208"/>
+        <w:rPr>
+          <w:color w:val="FF0000"/>
+        </w:rPr>
+      </w:pPr>
+      <w:r>
+        <w:rPr>
+          <w:color w:val="FF0000"/>
+        </w:rPr>
+        <w:t xml:space="preserve"> w4_0: 0.03280, </w:t>
+      </w:r>
+    </w:p>
+    <w:p>
+      <w:pPr>
+        <w:pStyle w:val="BodyText"/>
+        <w:spacing w:before="208"/>
+        <w:rPr>
+          <w:color w:val="FF0000"/>
+        </w:rPr>
+      </w:pPr>
+      <w:r>
+        <w:rPr>
+          <w:color w:val="FF0000"/>
+        </w:rPr>
+        <w:t xml:space="preserve">w3_2: 0.0, </w:t>
+      </w:r>
+    </w:p>
+    <w:p>
+      <w:pPr>
+        <w:pStyle w:val="BodyText"/>
+        <w:spacing w:before="208"/>
+        <w:rPr>
+          <w:color w:val="FF0000"/>
+        </w:rPr>
+      </w:pPr>
+      <w:r>
+        <w:rPr>
+          <w:color w:val="FF0000"/>
+        </w:rPr>
+        <w:t xml:space="preserve">w3_1: 0.0, </w:t>
+      </w:r>
+    </w:p>
+    <w:p>
+      <w:pPr>
+        <w:pStyle w:val="BodyText"/>
+        <w:spacing w:before="208"/>
+        <w:rPr>
+          <w:color w:val="FF0000"/>
+        </w:rPr>
+      </w:pPr>
+      <w:r>
+        <w:rPr>
+          <w:color w:val="FF0000"/>
+        </w:rPr>
+        <w:t>w3_0: 0.0</w:t>
+      </w:r>
+    </w:p>
+    <w:p>
+      <w:pPr>
         <w:pStyle w:val="ListParagraph"/>
         <w:numPr>
           <w:ilvl w:val="2"/>
@@ -4750,6 +5056,1039 @@
     </w:p>
     <w:p>
       <w:pPr>
+        <w:pStyle w:val="BodyText"/>
+        <w:spacing w:before="208"/>
+        <w:rPr>
+          <w:color w:val="FF0000"/>
+        </w:rPr>
+      </w:pPr>
+      <w:r>
+        <w:rPr>
+          <w:color w:val="FF0000"/>
+        </w:rPr>
+        <w:t>w6_4: −0.2</w:t>
+      </w:r>
+      <w:r>
+        <w:rPr>
+          <w:color w:val="FF0000"/>
+        </w:rPr>
+        <w:t xml:space="preserve"> </w:t>
+      </w:r>
+      <w:r>
+        <w:rPr>
+          <w:color w:val="FF0000"/>
+        </w:rPr>
+        <w:t>−</w:t>
+      </w:r>
+      <w:r>
+        <w:rPr>
+          <w:color w:val="FF0000"/>
+        </w:rPr>
+        <w:t xml:space="preserve"> </w:t>
+      </w:r>
+      <w:r>
+        <w:rPr>
+          <w:color w:val="FF0000"/>
+        </w:rPr>
+        <w:t>0.1</w:t>
+      </w:r>
+      <w:r>
+        <w:rPr>
+          <w:color w:val="FF0000"/>
+        </w:rPr>
+        <w:t xml:space="preserve"> * </w:t>
+      </w:r>
+      <w:r>
+        <w:rPr>
+          <w:color w:val="FF0000"/>
+        </w:rPr>
+        <w:t>0.12512</w:t>
+      </w:r>
+      <w:r>
+        <w:rPr>
+          <w:color w:val="FF0000"/>
+        </w:rPr>
+        <w:t xml:space="preserve"> </w:t>
+      </w:r>
+      <w:r>
+        <w:rPr>
+          <w:color w:val="FF0000"/>
+        </w:rPr>
+        <w:t>=</w:t>
+      </w:r>
+      <w:r>
+        <w:rPr>
+          <w:color w:val="FF0000"/>
+        </w:rPr>
+        <w:t xml:space="preserve"> </w:t>
+      </w:r>
+      <w:r>
+        <w:rPr>
+          <w:color w:val="FF0000"/>
+        </w:rPr>
+        <w:t>−0.2</w:t>
+      </w:r>
+      <w:r>
+        <w:rPr>
+          <w:color w:val="FF0000"/>
+        </w:rPr>
+        <w:t xml:space="preserve"> </w:t>
+      </w:r>
+      <w:r>
+        <w:rPr>
+          <w:color w:val="FF0000"/>
+        </w:rPr>
+        <w:t>−</w:t>
+      </w:r>
+      <w:r>
+        <w:rPr>
+          <w:color w:val="FF0000"/>
+        </w:rPr>
+        <w:t xml:space="preserve"> </w:t>
+      </w:r>
+      <w:r>
+        <w:rPr>
+          <w:color w:val="FF0000"/>
+        </w:rPr>
+        <w:t>0.012512</w:t>
+      </w:r>
+      <w:r>
+        <w:rPr>
+          <w:color w:val="FF0000"/>
+        </w:rPr>
+        <w:t xml:space="preserve"> </w:t>
+      </w:r>
+      <w:r>
+        <w:rPr>
+          <w:color w:val="FF0000"/>
+        </w:rPr>
+        <w:t>=</w:t>
+      </w:r>
+      <w:r>
+        <w:rPr>
+          <w:color w:val="FF0000"/>
+        </w:rPr>
+        <w:t xml:space="preserve"> </w:t>
+      </w:r>
+      <w:r>
+        <w:rPr>
+          <w:color w:val="FF0000"/>
+        </w:rPr>
+        <w:t>−0.212512</w:t>
+      </w:r>
+    </w:p>
+    <w:p>
+      <w:pPr>
+        <w:pStyle w:val="BodyText"/>
+        <w:spacing w:before="208"/>
+        <w:rPr>
+          <w:color w:val="FF0000"/>
+        </w:rPr>
+      </w:pPr>
+      <w:r>
+        <w:rPr>
+          <w:color w:val="FF0000"/>
+        </w:rPr>
+        <w:t>w6_3: Remains unchanged because its sensitivity is 0, so new value = 0.1</w:t>
+      </w:r>
+    </w:p>
+    <w:p>
+      <w:pPr>
+        <w:pStyle w:val="BodyText"/>
+        <w:spacing w:before="208"/>
+        <w:rPr>
+          <w:color w:val="FF0000"/>
+        </w:rPr>
+      </w:pPr>
+      <w:r>
+        <w:rPr>
+          <w:color w:val="FF0000"/>
+        </w:rPr>
+        <w:t>w6_0: 0.1</w:t>
+      </w:r>
+      <w:r>
+        <w:rPr>
+          <w:color w:val="FF0000"/>
+        </w:rPr>
+        <w:t xml:space="preserve"> </w:t>
+      </w:r>
+      <w:r>
+        <w:rPr>
+          <w:color w:val="FF0000"/>
+        </w:rPr>
+        <w:t>−</w:t>
+      </w:r>
+      <w:r>
+        <w:rPr>
+          <w:color w:val="FF0000"/>
+        </w:rPr>
+        <w:t xml:space="preserve"> </w:t>
+      </w:r>
+      <w:r>
+        <w:rPr>
+          <w:color w:val="FF0000"/>
+        </w:rPr>
+        <w:t>0.1</w:t>
+      </w:r>
+      <w:r>
+        <w:rPr>
+          <w:color w:val="FF0000"/>
+        </w:rPr>
+        <w:t xml:space="preserve"> * </w:t>
+      </w:r>
+      <w:r>
+        <w:rPr>
+          <w:color w:val="FF0000"/>
+        </w:rPr>
+        <w:t>0.368</w:t>
+      </w:r>
+      <w:r>
+        <w:rPr>
+          <w:color w:val="FF0000"/>
+        </w:rPr>
+        <w:t xml:space="preserve"> </w:t>
+      </w:r>
+      <w:r>
+        <w:rPr>
+          <w:color w:val="FF0000"/>
+        </w:rPr>
+        <w:t>=</w:t>
+      </w:r>
+      <w:r>
+        <w:rPr>
+          <w:color w:val="FF0000"/>
+        </w:rPr>
+        <w:t xml:space="preserve"> </w:t>
+      </w:r>
+      <w:r>
+        <w:rPr>
+          <w:color w:val="FF0000"/>
+        </w:rPr>
+        <w:t>0.1</w:t>
+      </w:r>
+      <w:r>
+        <w:rPr>
+          <w:color w:val="FF0000"/>
+        </w:rPr>
+        <w:t xml:space="preserve"> </w:t>
+      </w:r>
+      <w:r>
+        <w:rPr>
+          <w:color w:val="FF0000"/>
+        </w:rPr>
+        <w:t>−</w:t>
+      </w:r>
+      <w:r>
+        <w:rPr>
+          <w:color w:val="FF0000"/>
+        </w:rPr>
+        <w:t xml:space="preserve"> </w:t>
+      </w:r>
+      <w:r>
+        <w:rPr>
+          <w:color w:val="FF0000"/>
+        </w:rPr>
+        <w:t>0.0368</w:t>
+      </w:r>
+      <w:r>
+        <w:rPr>
+          <w:color w:val="FF0000"/>
+        </w:rPr>
+        <w:t xml:space="preserve"> </w:t>
+      </w:r>
+      <w:r>
+        <w:rPr>
+          <w:color w:val="FF0000"/>
+        </w:rPr>
+        <w:t>=</w:t>
+      </w:r>
+      <w:r>
+        <w:rPr>
+          <w:color w:val="FF0000"/>
+        </w:rPr>
+        <w:t xml:space="preserve"> </w:t>
+      </w:r>
+      <w:r>
+        <w:rPr>
+          <w:color w:val="FF0000"/>
+        </w:rPr>
+        <w:t>0.0632</w:t>
+      </w:r>
+    </w:p>
+    <w:p>
+      <w:pPr>
+        <w:pStyle w:val="BodyText"/>
+        <w:spacing w:before="208"/>
+        <w:rPr>
+          <w:color w:val="FF0000"/>
+        </w:rPr>
+      </w:pPr>
+      <w:r>
+        <w:rPr>
+          <w:color w:val="FF0000"/>
+        </w:rPr>
+        <w:t>w5_4: 0.2</w:t>
+      </w:r>
+      <w:r>
+        <w:rPr>
+          <w:color w:val="FF0000"/>
+        </w:rPr>
+        <w:t xml:space="preserve"> </w:t>
+      </w:r>
+      <w:r>
+        <w:rPr>
+          <w:color w:val="FF0000"/>
+        </w:rPr>
+        <w:t>−</w:t>
+      </w:r>
+      <w:r>
+        <w:rPr>
+          <w:color w:val="FF0000"/>
+        </w:rPr>
+        <w:t xml:space="preserve"> </w:t>
+      </w:r>
+      <w:r>
+        <w:rPr>
+          <w:color w:val="FF0000"/>
+        </w:rPr>
+        <w:t>0.1</w:t>
+      </w:r>
+      <w:r>
+        <w:rPr>
+          <w:color w:val="FF0000"/>
+        </w:rPr>
+        <w:t xml:space="preserve"> * </w:t>
+      </w:r>
+      <w:r>
+        <w:rPr>
+          <w:color w:val="FF0000"/>
+        </w:rPr>
+        <w:t>0.18088</w:t>
+      </w:r>
+      <w:r>
+        <w:rPr>
+          <w:color w:val="FF0000"/>
+        </w:rPr>
+        <w:t xml:space="preserve"> </w:t>
+      </w:r>
+      <w:r>
+        <w:rPr>
+          <w:color w:val="FF0000"/>
+        </w:rPr>
+        <w:t>=</w:t>
+      </w:r>
+      <w:r>
+        <w:rPr>
+          <w:color w:val="FF0000"/>
+        </w:rPr>
+        <w:t xml:space="preserve"> </w:t>
+      </w:r>
+      <w:r>
+        <w:rPr>
+          <w:color w:val="FF0000"/>
+        </w:rPr>
+        <w:t>0.2</w:t>
+      </w:r>
+      <w:r>
+        <w:rPr>
+          <w:color w:val="FF0000"/>
+        </w:rPr>
+        <w:t xml:space="preserve"> </w:t>
+      </w:r>
+      <w:r>
+        <w:rPr>
+          <w:color w:val="FF0000"/>
+        </w:rPr>
+        <w:t>−</w:t>
+      </w:r>
+      <w:r>
+        <w:rPr>
+          <w:color w:val="FF0000"/>
+        </w:rPr>
+        <w:t xml:space="preserve"> </w:t>
+      </w:r>
+      <w:r>
+        <w:rPr>
+          <w:color w:val="FF0000"/>
+        </w:rPr>
+        <w:t>0.018088</w:t>
+      </w:r>
+      <w:r>
+        <w:rPr>
+          <w:color w:val="FF0000"/>
+        </w:rPr>
+        <w:t xml:space="preserve"> </w:t>
+      </w:r>
+      <w:r>
+        <w:rPr>
+          <w:color w:val="FF0000"/>
+        </w:rPr>
+        <w:t>=</w:t>
+      </w:r>
+      <w:r>
+        <w:rPr>
+          <w:color w:val="FF0000"/>
+        </w:rPr>
+        <w:t xml:space="preserve"> </w:t>
+      </w:r>
+      <w:r>
+        <w:rPr>
+          <w:color w:val="FF0000"/>
+        </w:rPr>
+        <w:t>0.181912</w:t>
+      </w:r>
+    </w:p>
+    <w:p>
+      <w:pPr>
+        <w:pStyle w:val="BodyText"/>
+        <w:spacing w:before="208"/>
+        <w:rPr>
+          <w:color w:val="FF0000"/>
+        </w:rPr>
+      </w:pPr>
+      <w:r>
+        <w:rPr>
+          <w:color w:val="FF0000"/>
+        </w:rPr>
+        <w:t xml:space="preserve">w5_3: Remains unchanged because its sensitivity is 0, so new value = </w:t>
+      </w:r>
+      <w:r>
+        <w:rPr>
+          <w:color w:val="FF0000"/>
+        </w:rPr>
+        <w:t>-</w:t>
+      </w:r>
+      <w:r>
+        <w:rPr>
+          <w:color w:val="FF0000"/>
+        </w:rPr>
+        <w:t>0.1</w:t>
+      </w:r>
+    </w:p>
+    <w:p>
+      <w:pPr>
+        <w:pStyle w:val="BodyText"/>
+        <w:spacing w:before="208"/>
+        <w:rPr>
+          <w:color w:val="FF0000"/>
+        </w:rPr>
+      </w:pPr>
+      <w:r>
+        <w:rPr>
+          <w:color w:val="FF0000"/>
+        </w:rPr>
+        <w:t>w5_0: 0.1</w:t>
+      </w:r>
+      <w:r>
+        <w:rPr>
+          <w:color w:val="FF0000"/>
+        </w:rPr>
+        <w:t xml:space="preserve"> </w:t>
+      </w:r>
+      <w:r>
+        <w:rPr>
+          <w:color w:val="FF0000"/>
+        </w:rPr>
+        <w:t>−</w:t>
+      </w:r>
+      <w:r>
+        <w:rPr>
+          <w:color w:val="FF0000"/>
+        </w:rPr>
+        <w:t xml:space="preserve"> </w:t>
+      </w:r>
+      <w:r>
+        <w:rPr>
+          <w:color w:val="FF0000"/>
+        </w:rPr>
+        <w:t>0.1</w:t>
+      </w:r>
+      <w:r>
+        <w:rPr>
+          <w:color w:val="FF0000"/>
+        </w:rPr>
+        <w:t xml:space="preserve"> * </w:t>
+      </w:r>
+      <w:r>
+        <w:rPr>
+          <w:color w:val="FF0000"/>
+        </w:rPr>
+        <w:t>0.532</w:t>
+      </w:r>
+      <w:r>
+        <w:rPr>
+          <w:color w:val="FF0000"/>
+        </w:rPr>
+        <w:t xml:space="preserve"> </w:t>
+      </w:r>
+      <w:r>
+        <w:rPr>
+          <w:color w:val="FF0000"/>
+        </w:rPr>
+        <w:t>=</w:t>
+      </w:r>
+      <w:r>
+        <w:rPr>
+          <w:color w:val="FF0000"/>
+        </w:rPr>
+        <w:t xml:space="preserve"> </w:t>
+      </w:r>
+      <w:r>
+        <w:rPr>
+          <w:color w:val="FF0000"/>
+        </w:rPr>
+        <w:t>0.1</w:t>
+      </w:r>
+      <w:r>
+        <w:rPr>
+          <w:color w:val="FF0000"/>
+        </w:rPr>
+        <w:t xml:space="preserve"> </w:t>
+      </w:r>
+      <w:r>
+        <w:rPr>
+          <w:color w:val="FF0000"/>
+        </w:rPr>
+        <w:t>−</w:t>
+      </w:r>
+      <w:r>
+        <w:rPr>
+          <w:color w:val="FF0000"/>
+        </w:rPr>
+        <w:t xml:space="preserve"> </w:t>
+      </w:r>
+      <w:r>
+        <w:rPr>
+          <w:color w:val="FF0000"/>
+        </w:rPr>
+        <w:t>0.0532</w:t>
+      </w:r>
+      <w:r>
+        <w:rPr>
+          <w:color w:val="FF0000"/>
+        </w:rPr>
+        <w:t xml:space="preserve"> </w:t>
+      </w:r>
+      <w:r>
+        <w:rPr>
+          <w:color w:val="FF0000"/>
+        </w:rPr>
+        <w:t>=</w:t>
+      </w:r>
+      <w:r>
+        <w:rPr>
+          <w:color w:val="FF0000"/>
+        </w:rPr>
+        <w:t xml:space="preserve"> </w:t>
+      </w:r>
+      <w:r>
+        <w:rPr>
+          <w:color w:val="FF0000"/>
+        </w:rPr>
+        <w:t>0.0468</w:t>
+      </w:r>
+    </w:p>
+    <w:p>
+      <w:pPr>
+        <w:pStyle w:val="BodyText"/>
+        <w:spacing w:before="208"/>
+        <w:rPr>
+          <w:color w:val="FF0000"/>
+        </w:rPr>
+      </w:pPr>
+      <w:r>
+        <w:rPr>
+          <w:color w:val="FF0000"/>
+        </w:rPr>
+        <w:t xml:space="preserve">w4_2: </w:t>
+      </w:r>
+      <w:r>
+        <w:rPr>
+          <w:color w:val="FF0000"/>
+        </w:rPr>
+        <w:t>0.3</w:t>
+      </w:r>
+      <w:r>
+        <w:rPr>
+          <w:color w:val="FF0000"/>
+        </w:rPr>
+        <w:t xml:space="preserve"> </w:t>
+      </w:r>
+      <w:r>
+        <w:rPr>
+          <w:color w:val="FF0000"/>
+        </w:rPr>
+        <w:t>−</w:t>
+      </w:r>
+      <w:r>
+        <w:rPr>
+          <w:color w:val="FF0000"/>
+        </w:rPr>
+        <w:t xml:space="preserve"> </w:t>
+      </w:r>
+      <w:r>
+        <w:rPr>
+          <w:color w:val="FF0000"/>
+        </w:rPr>
+        <w:t>0.1</w:t>
+      </w:r>
+      <w:r>
+        <w:rPr>
+          <w:color w:val="FF0000"/>
+        </w:rPr>
+        <w:t xml:space="preserve"> * </w:t>
+      </w:r>
+      <w:r>
+        <w:rPr>
+          <w:color w:val="FF0000"/>
+        </w:rPr>
+        <w:t>0.01968</w:t>
+      </w:r>
+      <w:r>
+        <w:rPr>
+          <w:color w:val="FF0000"/>
+        </w:rPr>
+        <w:t xml:space="preserve"> </w:t>
+      </w:r>
+      <w:r>
+        <w:rPr>
+          <w:color w:val="FF0000"/>
+        </w:rPr>
+        <w:t>=</w:t>
+      </w:r>
+      <w:r>
+        <w:rPr>
+          <w:color w:val="FF0000"/>
+        </w:rPr>
+        <w:t xml:space="preserve"> </w:t>
+      </w:r>
+      <w:r>
+        <w:rPr>
+          <w:color w:val="FF0000"/>
+        </w:rPr>
+        <w:t>0.3</w:t>
+      </w:r>
+      <w:r>
+        <w:rPr>
+          <w:color w:val="FF0000"/>
+        </w:rPr>
+        <w:t xml:space="preserve"> </w:t>
+      </w:r>
+      <w:r>
+        <w:rPr>
+          <w:color w:val="FF0000"/>
+        </w:rPr>
+        <w:t>−</w:t>
+      </w:r>
+      <w:r>
+        <w:rPr>
+          <w:color w:val="FF0000"/>
+        </w:rPr>
+        <w:t xml:space="preserve"> </w:t>
+      </w:r>
+      <w:r>
+        <w:rPr>
+          <w:color w:val="FF0000"/>
+        </w:rPr>
+        <w:t>0.001968</w:t>
+      </w:r>
+      <w:r>
+        <w:rPr>
+          <w:color w:val="FF0000"/>
+        </w:rPr>
+        <w:t xml:space="preserve"> </w:t>
+      </w:r>
+      <w:r>
+        <w:rPr>
+          <w:color w:val="FF0000"/>
+        </w:rPr>
+        <w:t>=</w:t>
+      </w:r>
+      <w:r>
+        <w:rPr>
+          <w:color w:val="FF0000"/>
+        </w:rPr>
+        <w:t xml:space="preserve"> </w:t>
+      </w:r>
+      <w:r>
+        <w:rPr>
+          <w:color w:val="FF0000"/>
+        </w:rPr>
+        <w:t>0.298032</w:t>
+      </w:r>
+    </w:p>
+    <w:p>
+      <w:pPr>
+        <w:pStyle w:val="BodyText"/>
+        <w:spacing w:before="208"/>
+        <w:rPr>
+          <w:color w:val="FF0000"/>
+        </w:rPr>
+      </w:pPr>
+      <w:r>
+        <w:rPr>
+          <w:color w:val="FF0000"/>
+        </w:rPr>
+        <w:t xml:space="preserve">w4_1: </w:t>
+      </w:r>
+      <w:r>
+        <w:rPr>
+          <w:color w:val="FF0000"/>
+        </w:rPr>
+        <w:t>0.2</w:t>
+      </w:r>
+      <w:r>
+        <w:rPr>
+          <w:color w:val="FF0000"/>
+        </w:rPr>
+        <w:t xml:space="preserve"> </w:t>
+      </w:r>
+      <w:r>
+        <w:rPr>
+          <w:color w:val="FF0000"/>
+        </w:rPr>
+        <w:t>−</w:t>
+      </w:r>
+      <w:r>
+        <w:rPr>
+          <w:color w:val="FF0000"/>
+        </w:rPr>
+        <w:t xml:space="preserve"> </w:t>
+      </w:r>
+      <w:r>
+        <w:rPr>
+          <w:color w:val="FF0000"/>
+        </w:rPr>
+        <w:t>0.1</w:t>
+      </w:r>
+      <w:r>
+        <w:rPr>
+          <w:color w:val="FF0000"/>
+        </w:rPr>
+        <w:t xml:space="preserve"> * </w:t>
+      </w:r>
+      <w:r>
+        <w:rPr>
+          <w:color w:val="FF0000"/>
+        </w:rPr>
+        <w:t>0.00984</w:t>
+      </w:r>
+      <w:r>
+        <w:rPr>
+          <w:color w:val="FF0000"/>
+        </w:rPr>
+        <w:t xml:space="preserve"> </w:t>
+      </w:r>
+      <w:r>
+        <w:rPr>
+          <w:color w:val="FF0000"/>
+        </w:rPr>
+        <w:t>=</w:t>
+      </w:r>
+      <w:r>
+        <w:rPr>
+          <w:color w:val="FF0000"/>
+        </w:rPr>
+        <w:t xml:space="preserve"> </w:t>
+      </w:r>
+      <w:r>
+        <w:rPr>
+          <w:color w:val="FF0000"/>
+        </w:rPr>
+        <w:t>0.2</w:t>
+      </w:r>
+      <w:r>
+        <w:rPr>
+          <w:color w:val="FF0000"/>
+        </w:rPr>
+        <w:t xml:space="preserve"> </w:t>
+      </w:r>
+      <w:r>
+        <w:rPr>
+          <w:color w:val="FF0000"/>
+        </w:rPr>
+        <w:t>−</w:t>
+      </w:r>
+      <w:r>
+        <w:rPr>
+          <w:color w:val="FF0000"/>
+        </w:rPr>
+        <w:t xml:space="preserve"> </w:t>
+      </w:r>
+      <w:r>
+        <w:rPr>
+          <w:color w:val="FF0000"/>
+        </w:rPr>
+        <w:t>0.000984</w:t>
+      </w:r>
+      <w:r>
+        <w:rPr>
+          <w:color w:val="FF0000"/>
+        </w:rPr>
+        <w:t xml:space="preserve"> </w:t>
+      </w:r>
+      <w:r>
+        <w:rPr>
+          <w:color w:val="FF0000"/>
+        </w:rPr>
+        <w:t>=</w:t>
+      </w:r>
+      <w:r>
+        <w:rPr>
+          <w:color w:val="FF0000"/>
+        </w:rPr>
+        <w:t xml:space="preserve"> </w:t>
+      </w:r>
+      <w:r>
+        <w:rPr>
+          <w:color w:val="FF0000"/>
+        </w:rPr>
+        <w:t>0.199016</w:t>
+      </w:r>
+    </w:p>
+    <w:p>
+      <w:pPr>
+        <w:pStyle w:val="BodyText"/>
+        <w:spacing w:before="208"/>
+        <w:rPr>
+          <w:color w:val="FF0000"/>
+        </w:rPr>
+      </w:pPr>
+      <w:r>
+        <w:rPr>
+          <w:color w:val="FF0000"/>
+        </w:rPr>
+        <w:t xml:space="preserve"> w4_0: </w:t>
+      </w:r>
+      <w:r>
+        <w:rPr>
+          <w:color w:val="FF0000"/>
+        </w:rPr>
+        <w:t>0.1</w:t>
+      </w:r>
+      <w:r>
+        <w:rPr>
+          <w:color w:val="FF0000"/>
+        </w:rPr>
+        <w:t xml:space="preserve"> </w:t>
+      </w:r>
+      <w:r>
+        <w:rPr>
+          <w:color w:val="FF0000"/>
+        </w:rPr>
+        <w:t>−</w:t>
+      </w:r>
+      <w:r>
+        <w:rPr>
+          <w:color w:val="FF0000"/>
+        </w:rPr>
+        <w:t xml:space="preserve"> </w:t>
+      </w:r>
+      <w:r>
+        <w:rPr>
+          <w:color w:val="FF0000"/>
+        </w:rPr>
+        <w:t>0.1</w:t>
+      </w:r>
+      <w:r>
+        <w:rPr>
+          <w:color w:val="FF0000"/>
+        </w:rPr>
+        <w:t xml:space="preserve"> * </w:t>
+      </w:r>
+      <w:r>
+        <w:rPr>
+          <w:color w:val="FF0000"/>
+        </w:rPr>
+        <w:t>0.0328</w:t>
+      </w:r>
+      <w:r>
+        <w:rPr>
+          <w:color w:val="FF0000"/>
+        </w:rPr>
+        <w:t xml:space="preserve"> </w:t>
+      </w:r>
+      <w:r>
+        <w:rPr>
+          <w:color w:val="FF0000"/>
+        </w:rPr>
+        <w:t>=</w:t>
+      </w:r>
+      <w:r>
+        <w:rPr>
+          <w:color w:val="FF0000"/>
+        </w:rPr>
+        <w:t xml:space="preserve"> </w:t>
+      </w:r>
+      <w:r>
+        <w:rPr>
+          <w:color w:val="FF0000"/>
+        </w:rPr>
+        <w:t>0.1</w:t>
+      </w:r>
+      <w:r>
+        <w:rPr>
+          <w:color w:val="FF0000"/>
+        </w:rPr>
+        <w:t xml:space="preserve"> </w:t>
+      </w:r>
+      <w:r>
+        <w:rPr>
+          <w:color w:val="FF0000"/>
+        </w:rPr>
+        <w:t>−</w:t>
+      </w:r>
+      <w:r>
+        <w:rPr>
+          <w:color w:val="FF0000"/>
+        </w:rPr>
+        <w:t xml:space="preserve"> </w:t>
+      </w:r>
+      <w:r>
+        <w:rPr>
+          <w:color w:val="FF0000"/>
+        </w:rPr>
+        <w:t>0.00328</w:t>
+      </w:r>
+      <w:r>
+        <w:rPr>
+          <w:color w:val="FF0000"/>
+        </w:rPr>
+        <w:t xml:space="preserve"> </w:t>
+      </w:r>
+      <w:r>
+        <w:rPr>
+          <w:color w:val="FF0000"/>
+        </w:rPr>
+        <w:t>=</w:t>
+      </w:r>
+      <w:r>
+        <w:rPr>
+          <w:color w:val="FF0000"/>
+        </w:rPr>
+        <w:t xml:space="preserve"> </w:t>
+      </w:r>
+      <w:r>
+        <w:rPr>
+          <w:color w:val="FF0000"/>
+        </w:rPr>
+        <w:t>0.09672</w:t>
+      </w:r>
+    </w:p>
+    <w:p>
+      <w:pPr>
+        <w:pStyle w:val="BodyText"/>
+        <w:spacing w:before="208"/>
+        <w:rPr>
+          <w:color w:val="FF0000"/>
+        </w:rPr>
+      </w:pPr>
+      <w:r>
+        <w:rPr>
+          <w:color w:val="FF0000"/>
+        </w:rPr>
+        <w:t xml:space="preserve">w3_2: </w:t>
+      </w:r>
+      <w:r>
+        <w:rPr>
+          <w:color w:val="FF0000"/>
+        </w:rPr>
+        <w:t>Remains unchanged because its sensitivity is 0, so new value =</w:t>
+      </w:r>
+      <w:r>
+        <w:rPr>
+          <w:color w:val="FF0000"/>
+        </w:rPr>
+        <w:t xml:space="preserve"> -0.2</w:t>
+      </w:r>
+    </w:p>
+    <w:p>
+      <w:pPr>
+        <w:pStyle w:val="BodyText"/>
+        <w:spacing w:before="208"/>
+        <w:rPr>
+          <w:color w:val="FF0000"/>
+        </w:rPr>
+      </w:pPr>
+      <w:r>
+        <w:rPr>
+          <w:color w:val="FF0000"/>
+        </w:rPr>
+        <w:t xml:space="preserve">w3_1: </w:t>
+      </w:r>
+      <w:r>
+        <w:rPr>
+          <w:color w:val="FF0000"/>
+        </w:rPr>
+        <w:t>Remains unchanged because its sensitivity is 0, so new value =</w:t>
+      </w:r>
+      <w:r>
+        <w:rPr>
+          <w:color w:val="FF0000"/>
+        </w:rPr>
+        <w:t xml:space="preserve"> -0.1</w:t>
+      </w:r>
+    </w:p>
+    <w:p>
+      <w:pPr>
+        <w:spacing w:line="278" w:lineRule="auto"/>
+        <w:rPr>
+          <w:color w:val="FF0000"/>
+        </w:rPr>
+      </w:pPr>
+    </w:p>
+    <w:p>
+      <w:pPr>
+        <w:pStyle w:val="BodyText"/>
+        <w:spacing w:before="208"/>
+        <w:rPr>
+          <w:color w:val="FF0000"/>
+        </w:rPr>
+      </w:pPr>
+      <w:r>
+        <w:rPr>
+          <w:color w:val="FF0000"/>
+        </w:rPr>
+        <w:lastRenderedPageBreak/>
+        <w:t>w3_0:</w:t>
+      </w:r>
+      <w:r>
+        <w:rPr>
+          <w:color w:val="FF0000"/>
+        </w:rPr>
+        <w:t xml:space="preserve"> </w:t>
+      </w:r>
+      <w:r>
+        <w:rPr>
+          <w:color w:val="FF0000"/>
+        </w:rPr>
+        <w:t>Remains unchanged because its sensitivity is 0, so new value =</w:t>
+      </w:r>
+      <w:r>
+        <w:rPr>
+          <w:color w:val="FF0000"/>
+        </w:rPr>
+        <w:t xml:space="preserve"> </w:t>
+      </w:r>
+      <w:r>
+        <w:rPr>
+          <w:color w:val="FF0000"/>
+        </w:rPr>
+        <w:t>0.1</w:t>
+      </w:r>
+    </w:p>
+    <w:p>
+      <w:pPr>
+        <w:spacing w:line="278" w:lineRule="auto"/>
+      </w:pPr>
+    </w:p>
+    <w:p>
+      <w:pPr>
+        <w:spacing w:line="278" w:lineRule="auto"/>
+      </w:pPr>
+    </w:p>
+    <w:p>
+      <w:pPr>
         <w:pStyle w:val="ListParagraph"/>
         <w:numPr>
           <w:ilvl w:val="2"/>
@@ -4968,6 +6307,242 @@
       </w:r>
       <w:r>
         <w:t>points)</w:t>
+      </w:r>
+    </w:p>
+    <w:p>
+      <w:pPr>
+        <w:pStyle w:val="ListParagraph"/>
+        <w:tabs>
+          <w:tab w:val="left" w:pos="2259"/>
+          <w:tab w:val="left" w:pos="2260"/>
+        </w:tabs>
+        <w:spacing w:line="276" w:lineRule="auto"/>
+        <w:ind w:left="2260" w:right="283" w:firstLine="0"/>
+        <w:rPr>
+          <w:color w:val="FF0000"/>
+        </w:rPr>
+      </w:pPr>
+      <w:r>
+        <w:rPr>
+          <w:color w:val="FF0000"/>
+        </w:rPr>
+        <w:t>Z3 =</w:t>
+      </w:r>
+      <w:r>
+        <w:rPr>
+          <w:color w:val="FF0000"/>
+        </w:rPr>
+        <w:t xml:space="preserve"> </w:t>
+      </w:r>
+      <w:r>
+        <w:rPr>
+          <w:color w:val="FF0000"/>
+        </w:rPr>
+        <w:t>(.1*1) + (-.1 *.3) + (-.2 *.6) = -1.13</w:t>
+      </w:r>
+      <w:r>
+        <w:rPr>
+          <w:color w:val="FF0000"/>
+        </w:rPr>
+        <w:t xml:space="preserve"> aka 0</w:t>
+      </w:r>
+    </w:p>
+    <w:p>
+      <w:pPr>
+        <w:pStyle w:val="ListParagraph"/>
+        <w:tabs>
+          <w:tab w:val="left" w:pos="2259"/>
+          <w:tab w:val="left" w:pos="2260"/>
+        </w:tabs>
+        <w:spacing w:line="276" w:lineRule="auto"/>
+        <w:ind w:left="2260" w:right="283" w:firstLine="0"/>
+        <w:rPr>
+          <w:color w:val="FF0000"/>
+        </w:rPr>
+      </w:pPr>
+      <w:r>
+        <w:rPr>
+          <w:color w:val="FF0000"/>
+        </w:rPr>
+        <w:t xml:space="preserve">Z4 = </w:t>
+      </w:r>
+      <w:r>
+        <w:rPr>
+          <w:color w:val="FF0000"/>
+        </w:rPr>
+        <w:t>(0.09672*1) + (0.199016* .3) +(0.298032* .6)</w:t>
+      </w:r>
+      <w:r>
+        <w:rPr>
+          <w:color w:val="FF0000"/>
+        </w:rPr>
+        <w:t xml:space="preserve"> = </w:t>
+      </w:r>
+      <w:r>
+        <w:rPr>
+          <w:color w:val="FF0000"/>
+        </w:rPr>
+        <w:t>0.335244</w:t>
+      </w:r>
+    </w:p>
+    <w:p>
+      <w:pPr>
+        <w:pStyle w:val="ListParagraph"/>
+        <w:tabs>
+          <w:tab w:val="left" w:pos="2259"/>
+          <w:tab w:val="left" w:pos="2260"/>
+        </w:tabs>
+        <w:spacing w:line="276" w:lineRule="auto"/>
+        <w:ind w:left="2260" w:right="283" w:firstLine="0"/>
+        <w:rPr>
+          <w:color w:val="FF0000"/>
+        </w:rPr>
+      </w:pPr>
+      <w:r>
+        <w:rPr>
+          <w:color w:val="FF0000"/>
+        </w:rPr>
+        <w:t xml:space="preserve">Z5 = </w:t>
+      </w:r>
+      <w:r>
+        <w:rPr>
+          <w:color w:val="FF0000"/>
+        </w:rPr>
+        <w:t>0.0468</w:t>
+      </w:r>
+      <w:r>
+        <w:rPr>
+          <w:color w:val="FF0000"/>
+        </w:rPr>
+        <w:t>+ (</w:t>
+      </w:r>
+      <w:r>
+        <w:rPr>
+          <w:color w:val="FF0000"/>
+        </w:rPr>
+        <w:t>-0.1</w:t>
+      </w:r>
+      <w:r>
+        <w:rPr>
+          <w:color w:val="FF0000"/>
+        </w:rPr>
+        <w:t xml:space="preserve">* </w:t>
+      </w:r>
+      <w:r>
+        <w:rPr>
+          <w:color w:val="FF0000"/>
+        </w:rPr>
+        <w:t>-1.13</w:t>
+      </w:r>
+      <w:r>
+        <w:rPr>
+          <w:color w:val="FF0000"/>
+        </w:rPr>
+        <w:t>) + (</w:t>
+      </w:r>
+      <w:r>
+        <w:rPr>
+          <w:color w:val="FF0000"/>
+        </w:rPr>
+        <w:t>0.181912</w:t>
+      </w:r>
+      <w:r>
+        <w:rPr>
+          <w:color w:val="FF0000"/>
+        </w:rPr>
+        <w:t xml:space="preserve">* </w:t>
+      </w:r>
+      <w:r>
+        <w:rPr>
+          <w:color w:val="FF0000"/>
+        </w:rPr>
+        <w:t>0.335244</w:t>
+      </w:r>
+      <w:r>
+        <w:rPr>
+          <w:color w:val="FF0000"/>
+        </w:rPr>
+        <w:t>)</w:t>
+      </w:r>
+      <w:r>
+        <w:rPr>
+          <w:color w:val="FF0000"/>
+        </w:rPr>
+        <w:t xml:space="preserve"> = </w:t>
+      </w:r>
+      <w:r>
+        <w:rPr>
+          <w:color w:val="FF0000"/>
+        </w:rPr>
+        <w:t>.22078490652</w:t>
+      </w:r>
+    </w:p>
+    <w:p>
+      <w:pPr>
+        <w:pStyle w:val="ListParagraph"/>
+        <w:tabs>
+          <w:tab w:val="left" w:pos="2259"/>
+          <w:tab w:val="left" w:pos="2260"/>
+        </w:tabs>
+        <w:spacing w:line="276" w:lineRule="auto"/>
+        <w:ind w:left="2260" w:right="283" w:firstLine="0"/>
+        <w:rPr>
+          <w:color w:val="FF0000"/>
+        </w:rPr>
+      </w:pPr>
+      <w:r>
+        <w:rPr>
+          <w:color w:val="FF0000"/>
+        </w:rPr>
+        <w:t xml:space="preserve">Z6 = </w:t>
+      </w:r>
+      <w:r>
+        <w:rPr>
+          <w:color w:val="FF0000"/>
+        </w:rPr>
+        <w:t>0.0632</w:t>
+      </w:r>
+      <w:r>
+        <w:rPr>
+          <w:color w:val="FF0000"/>
+        </w:rPr>
+        <w:t xml:space="preserve"> + (.1 * 0) + (</w:t>
+      </w:r>
+      <w:r>
+        <w:rPr>
+          <w:color w:val="FF0000"/>
+        </w:rPr>
+        <w:t>−0.212512</w:t>
+      </w:r>
+      <w:r>
+        <w:rPr>
+          <w:color w:val="FF0000"/>
+        </w:rPr>
+        <w:t xml:space="preserve"> * </w:t>
+      </w:r>
+      <w:r>
+        <w:rPr>
+          <w:color w:val="FF0000"/>
+        </w:rPr>
+        <w:t>0.335244</w:t>
+      </w:r>
+      <w:r>
+        <w:rPr>
+          <w:color w:val="FF0000"/>
+        </w:rPr>
+        <w:t xml:space="preserve">) = </w:t>
+      </w:r>
+      <w:r>
+        <w:rPr>
+          <w:color w:val="FF0000"/>
+        </w:rPr>
+        <w:t>-0.00804337292</w:t>
+      </w:r>
+      <w:r>
+        <w:rPr>
+          <w:color w:val="FF0000"/>
+        </w:rPr>
+        <w:t xml:space="preserve"> aka 0</w:t>
       </w:r>
     </w:p>
     <w:sectPr>
@@ -4980,7 +6555,7 @@
 </file>
 
 <file path=word/numbering.xml><?xml version="1.0" encoding="utf-8"?>
-<w:numbering xmlns:wpc="http://schemas.microsoft.com/office/word/2010/wordprocessingCanvas" xmlns:cx="http://schemas.microsoft.com/office/drawing/2014/chartex" xmlns:cx1="http://schemas.microsoft.com/office/drawing/2015/9/8/chartex" xmlns:cx2="http://schemas.microsoft.com/office/drawing/2015/10/21/chartex" xmlns:cx3="http://schemas.microsoft.com/office/drawing/2016/5/9/chartex" xmlns:cx4="http://schemas.microsoft.com/office/drawing/2016/5/10/chartex" xmlns:cx5="http://schemas.microsoft.com/office/drawing/2016/5/11/chartex" xmlns:cx6="http://schemas.microsoft.com/office/drawing/2016/5/12/chartex" xmlns:cx7="http://schemas.microsoft.com/office/drawing/2016/5/13/chartex" xmlns:cx8="http://schemas.microsoft.com/office/drawing/2016/5/14/chartex" xmlns:mc="http://schemas.openxmlformats.org/markup-compatibility/2006" xmlns:aink="http://schemas.microsoft.com/office/drawing/2016/ink" xmlns:am3d="http://schemas.microsoft.com/office/drawing/2017/model3d" xmlns:o="urn:schemas-microsoft-com:office:office" xmlns:oel="http://schemas.microsoft.com/office/2019/extlst" xmlns:r="http://schemas.openxmlformats.org/officeDocument/2006/relationships" xmlns:m="http://schemas.openxmlformats.org/officeDocument/2006/math" xmlns:v="urn:schemas-microsoft-com:vml" xmlns:wp14="http://schemas.microsoft.com/office/word/2010/wordprocessingDrawing" xmlns:wp="http://schemas.openxmlformats.org/drawingml/2006/wordprocessingDrawing" xmlns:w10="urn:schemas-microsoft-com:office:word" xmlns:w="http://schemas.openxmlformats.org/wordprocessingml/2006/main" xmlns:w14="http://schemas.microsoft.com/office/word/2010/wordml" xmlns:w15="http://schemas.microsoft.com/office/word/2012/wordml" xmlns:w16cex="http://schemas.microsoft.com/office/word/2018/wordml/cex" xmlns:w16cid="http://schemas.microsoft.com/office/word/2016/wordml/cid" xmlns:w16="http://schemas.microsoft.com/office/word/2018/wordml" xmlns:w16sdtdh="http://schemas.microsoft.com/office/word/2020/wordml/sdtdatahash" xmlns:w16se="http://schemas.microsoft.com/office/word/2015/wordml/symex" xmlns:wpg="http://schemas.microsoft.com/office/word/2010/wordprocessingGroup" xmlns:wpi="http://schemas.microsoft.com/office/word/2010/wordprocessingInk" xmlns:wne="http://schemas.microsoft.com/office/word/2006/wordml" xmlns:wps="http://schemas.microsoft.com/office/word/2010/wordprocessingShape" mc:Ignorable="w14 w15 w16se w16cid w16 w16cex w16sdtdh wp14">
+<w:numbering xmlns:wpc="http://schemas.microsoft.com/office/word/2010/wordprocessingCanvas" xmlns:cx="http://schemas.microsoft.com/office/drawing/2014/chartex" xmlns:cx1="http://schemas.microsoft.com/office/drawing/2015/9/8/chartex" xmlns:cx2="http://schemas.microsoft.com/office/drawing/2015/10/21/chartex" xmlns:cx3="http://schemas.microsoft.com/office/drawing/2016/5/9/chartex" xmlns:cx4="http://schemas.microsoft.com/office/drawing/2016/5/10/chartex" xmlns:cx5="http://schemas.microsoft.com/office/drawing/2016/5/11/chartex" xmlns:cx6="http://schemas.microsoft.com/office/drawing/2016/5/12/chartex" xmlns:cx7="http://schemas.microsoft.com/office/drawing/2016/5/13/chartex" xmlns:cx8="http://schemas.microsoft.com/office/drawing/2016/5/14/chartex" xmlns:mc="http://schemas.openxmlformats.org/markup-compatibility/2006" xmlns:aink="http://schemas.microsoft.com/office/drawing/2016/ink" xmlns:am3d="http://schemas.microsoft.com/office/drawing/2017/model3d" xmlns:o="urn:schemas-microsoft-com:office:office" xmlns:oel="http://schemas.microsoft.com/office/2019/extlst" xmlns:r="http://schemas.openxmlformats.org/officeDocument/2006/relationships" xmlns:m="http://schemas.openxmlformats.org/officeDocument/2006/math" xmlns:v="urn:schemas-microsoft-com:vml" xmlns:wp14="http://schemas.microsoft.com/office/word/2010/wordprocessingDrawing" xmlns:wp="http://schemas.openxmlformats.org/drawingml/2006/wordprocessingDrawing" xmlns:w10="urn:schemas-microsoft-com:office:word" xmlns:w="http://schemas.openxmlformats.org/wordprocessingml/2006/main" xmlns:w14="http://schemas.microsoft.com/office/word/2010/wordml" xmlns:w15="http://schemas.microsoft.com/office/word/2012/wordml" xmlns:w16cex="http://schemas.microsoft.com/office/word/2018/wordml/cex" xmlns:w16cid="http://schemas.microsoft.com/office/word/2016/wordml/cid" xmlns:w16="http://schemas.microsoft.com/office/word/2018/wordml" xmlns:w16du="http://schemas.microsoft.com/office/word/2023/wordml/word16du" xmlns:w16sdtdh="http://schemas.microsoft.com/office/word/2020/wordml/sdtdatahash" xmlns:w16se="http://schemas.microsoft.com/office/word/2015/wordml/symex" xmlns:wpg="http://schemas.microsoft.com/office/word/2010/wordprocessingGroup" xmlns:wpi="http://schemas.microsoft.com/office/word/2010/wordprocessingInk" xmlns:wne="http://schemas.microsoft.com/office/word/2006/wordml" xmlns:wps="http://schemas.microsoft.com/office/word/2010/wordprocessingShape" mc:Ignorable="w14 w15 w16se w16cid w16 w16cex w16sdtdh w16du wp14">
   <w:abstractNum w:abstractNumId="0" w15:restartNumberingAfterBreak="0">
     <w:nsid w:val="40CC167A"/>
     <w:multiLevelType w:val="hybridMultilevel"/>
@@ -4992,7 +6567,6 @@
       <w:lvlJc w:val="left"/>
       <w:pPr>
         <w:ind w:left="820" w:hanging="360"/>
-        <w:jc w:val="left"/>
       </w:pPr>
       <w:rPr>
         <w:rFonts w:ascii="Arial MT" w:eastAsia="Arial MT" w:hAnsi="Arial MT" w:cs="Arial MT" w:hint="default"/>
@@ -5010,7 +6584,6 @@
       <w:lvlJc w:val="left"/>
       <w:pPr>
         <w:ind w:left="1540" w:hanging="360"/>
-        <w:jc w:val="left"/>
       </w:pPr>
       <w:rPr>
         <w:rFonts w:ascii="Arial MT" w:eastAsia="Arial MT" w:hAnsi="Arial MT" w:cs="Arial MT" w:hint="default"/>
@@ -5119,7 +6692,7 @@
 </file>
 
 <file path=word/styles.xml><?xml version="1.0" encoding="utf-8"?>
-<w:styles xmlns:mc="http://schemas.openxmlformats.org/markup-compatibility/2006" xmlns:r="http://schemas.openxmlformats.org/officeDocument/2006/relationships" xmlns:w="http://schemas.openxmlformats.org/wordprocessingml/2006/main" xmlns:w14="http://schemas.microsoft.com/office/word/2010/wordml" xmlns:w15="http://schemas.microsoft.com/office/word/2012/wordml" xmlns:w16cex="http://schemas.microsoft.com/office/word/2018/wordml/cex" xmlns:w16cid="http://schemas.microsoft.com/office/word/2016/wordml/cid" xmlns:w16="http://schemas.microsoft.com/office/word/2018/wordml" xmlns:w16sdtdh="http://schemas.microsoft.com/office/word/2020/wordml/sdtdatahash" xmlns:w16se="http://schemas.microsoft.com/office/word/2015/wordml/symex" mc:Ignorable="w14 w15 w16se w16cid w16 w16cex w16sdtdh">
+<w:styles xmlns:mc="http://schemas.openxmlformats.org/markup-compatibility/2006" xmlns:r="http://schemas.openxmlformats.org/officeDocument/2006/relationships" xmlns:w="http://schemas.openxmlformats.org/wordprocessingml/2006/main" xmlns:w14="http://schemas.microsoft.com/office/word/2010/wordml" xmlns:w15="http://schemas.microsoft.com/office/word/2012/wordml" xmlns:w16cex="http://schemas.microsoft.com/office/word/2018/wordml/cex" xmlns:w16cid="http://schemas.microsoft.com/office/word/2016/wordml/cid" xmlns:w16="http://schemas.microsoft.com/office/word/2018/wordml" xmlns:w16du="http://schemas.microsoft.com/office/word/2023/wordml/word16du" xmlns:w16sdtdh="http://schemas.microsoft.com/office/word/2020/wordml/sdtdatahash" xmlns:w16se="http://schemas.microsoft.com/office/word/2015/wordml/symex" mc:Ignorable="w14 w15 w16se w16cid w16 w16cex w16sdtdh w16du">
   <w:docDefaults>
     <w:rPrDefault>
       <w:rPr>
@@ -5518,6 +7091,7 @@
   <w:style w:type="paragraph" w:default="1" w:styleId="Normal">
     <w:name w:val="Normal"/>
     <w:qFormat/>
+    <w:rsid w:val="0068047C"/>
     <w:rPr>
       <w:rFonts w:ascii="Arial MT" w:eastAsia="Arial MT" w:hAnsi="Arial MT" w:cs="Arial MT"/>
     </w:rPr>
@@ -5568,6 +7142,7 @@
   <w:style w:type="paragraph" w:styleId="BodyText">
     <w:name w:val="Body Text"/>
     <w:basedOn w:val="Normal"/>
+    <w:link w:val="BodyTextChar"/>
     <w:uiPriority w:val="1"/>
     <w:qFormat/>
   </w:style>
@@ -5585,6 +7160,16 @@
     <w:basedOn w:val="Normal"/>
     <w:uiPriority w:val="1"/>
     <w:qFormat/>
+  </w:style>
+  <w:style w:type="character" w:customStyle="1" w:styleId="BodyTextChar">
+    <w:name w:val="Body Text Char"/>
+    <w:basedOn w:val="DefaultParagraphFont"/>
+    <w:link w:val="BodyText"/>
+    <w:uiPriority w:val="1"/>
+    <w:rsid w:val="0068047C"/>
+    <w:rPr>
+      <w:rFonts w:ascii="Arial MT" w:eastAsia="Arial MT" w:hAnsi="Arial MT" w:cs="Arial MT"/>
+    </w:rPr>
   </w:style>
 </w:styles>
 </file>

--- a/Assignments/Assignment-3/Assignment 3.docx
+++ b/Assignments/Assignment-3/Assignment 3.docx
@@ -1,6 +1,6 @@
 
 <file path=word/document.xml><?xml version="1.0" encoding="utf-8"?>
-<w:document xmlns:wpc="http://schemas.microsoft.com/office/word/2010/wordprocessingCanvas" xmlns:cx="http://schemas.microsoft.com/office/drawing/2014/chartex" xmlns:cx1="http://schemas.microsoft.com/office/drawing/2015/9/8/chartex" xmlns:cx2="http://schemas.microsoft.com/office/drawing/2015/10/21/chartex" xmlns:cx3="http://schemas.microsoft.com/office/drawing/2016/5/9/chartex" xmlns:cx4="http://schemas.microsoft.com/office/drawing/2016/5/10/chartex" xmlns:cx5="http://schemas.microsoft.com/office/drawing/2016/5/11/chartex" xmlns:cx6="http://schemas.microsoft.com/office/drawing/2016/5/12/chartex" xmlns:cx7="http://schemas.microsoft.com/office/drawing/2016/5/13/chartex" xmlns:cx8="http://schemas.microsoft.com/office/drawing/2016/5/14/chartex" xmlns:mc="http://schemas.openxmlformats.org/markup-compatibility/2006" xmlns:aink="http://schemas.microsoft.com/office/drawing/2016/ink" xmlns:am3d="http://schemas.microsoft.com/office/drawing/2017/model3d" xmlns:o="urn:schemas-microsoft-com:office:office" xmlns:oel="http://schemas.microsoft.com/office/2019/extlst" xmlns:r="http://schemas.openxmlformats.org/officeDocument/2006/relationships" xmlns:m="http://schemas.openxmlformats.org/officeDocument/2006/math" xmlns:v="urn:schemas-microsoft-com:vml" xmlns:wp14="http://schemas.microsoft.com/office/word/2010/wordprocessingDrawing" xmlns:wp="http://schemas.openxmlformats.org/drawingml/2006/wordprocessingDrawing" xmlns:w10="urn:schemas-microsoft-com:office:word" xmlns:w="http://schemas.openxmlformats.org/wordprocessingml/2006/main" xmlns:w14="http://schemas.microsoft.com/office/word/2010/wordml" xmlns:w15="http://schemas.microsoft.com/office/word/2012/wordml" xmlns:w16cex="http://schemas.microsoft.com/office/word/2018/wordml/cex" xmlns:w16cid="http://schemas.microsoft.com/office/word/2016/wordml/cid" xmlns:w16="http://schemas.microsoft.com/office/word/2018/wordml" xmlns:w16du="http://schemas.microsoft.com/office/word/2023/wordml/word16du" xmlns:w16sdtdh="http://schemas.microsoft.com/office/word/2020/wordml/sdtdatahash" xmlns:w16se="http://schemas.microsoft.com/office/word/2015/wordml/symex" xmlns:wpg="http://schemas.microsoft.com/office/word/2010/wordprocessingGroup" xmlns:wpi="http://schemas.microsoft.com/office/word/2010/wordprocessingInk" xmlns:wne="http://schemas.microsoft.com/office/word/2006/wordml" xmlns:wps="http://schemas.microsoft.com/office/word/2010/wordprocessingShape" mc:Ignorable="w14 w15 w16se w16cid w16 w16cex w16sdtdh w16du wp14">
+<w:document xmlns:wpc="http://schemas.microsoft.com/office/word/2010/wordprocessingCanvas" xmlns:cx="http://schemas.microsoft.com/office/drawing/2014/chartex" xmlns:cx1="http://schemas.microsoft.com/office/drawing/2015/9/8/chartex" xmlns:cx2="http://schemas.microsoft.com/office/drawing/2015/10/21/chartex" xmlns:cx3="http://schemas.microsoft.com/office/drawing/2016/5/9/chartex" xmlns:cx4="http://schemas.microsoft.com/office/drawing/2016/5/10/chartex" xmlns:cx5="http://schemas.microsoft.com/office/drawing/2016/5/11/chartex" xmlns:cx6="http://schemas.microsoft.com/office/drawing/2016/5/12/chartex" xmlns:cx7="http://schemas.microsoft.com/office/drawing/2016/5/13/chartex" xmlns:cx8="http://schemas.microsoft.com/office/drawing/2016/5/14/chartex" xmlns:mc="http://schemas.openxmlformats.org/markup-compatibility/2006" xmlns:aink="http://schemas.microsoft.com/office/drawing/2016/ink" xmlns:am3d="http://schemas.microsoft.com/office/drawing/2017/model3d" xmlns:o="urn:schemas-microsoft-com:office:office" xmlns:oel="http://schemas.microsoft.com/office/2019/extlst" xmlns:r="http://schemas.openxmlformats.org/officeDocument/2006/relationships" xmlns:m="http://schemas.openxmlformats.org/officeDocument/2006/math" xmlns:v="urn:schemas-microsoft-com:vml" xmlns:wp14="http://schemas.microsoft.com/office/word/2010/wordprocessingDrawing" xmlns:wp="http://schemas.openxmlformats.org/drawingml/2006/wordprocessingDrawing" xmlns:w10="urn:schemas-microsoft-com:office:word" xmlns:w="http://schemas.openxmlformats.org/wordprocessingml/2006/main" xmlns:w14="http://schemas.microsoft.com/office/word/2010/wordml" xmlns:w15="http://schemas.microsoft.com/office/word/2012/wordml" xmlns:w16cex="http://schemas.microsoft.com/office/word/2018/wordml/cex" xmlns:w16cid="http://schemas.microsoft.com/office/word/2016/wordml/cid" xmlns:w16="http://schemas.microsoft.com/office/word/2018/wordml" xmlns:w16sdtdh="http://schemas.microsoft.com/office/word/2020/wordml/sdtdatahash" xmlns:w16se="http://schemas.microsoft.com/office/word/2015/wordml/symex" xmlns:wpg="http://schemas.microsoft.com/office/word/2010/wordprocessingGroup" xmlns:wpi="http://schemas.microsoft.com/office/word/2010/wordprocessingInk" xmlns:wne="http://schemas.microsoft.com/office/word/2006/wordml" xmlns:wps="http://schemas.microsoft.com/office/word/2010/wordprocessingShape" mc:Ignorable="w14 w15 w16se w16cid w16 w16cex w16sdtdh wp14">
   <w:body>
     <w:p>
       <w:pPr>
@@ -3388,7 +3388,13 @@
         <w:rPr>
           <w:color w:val="FF0000"/>
         </w:rPr>
-        <w:t>Z3 = (.1*1) + (-.1 *.3) + (-.2 *.6) = -1.13</w:t>
+        <w:t>Z3 = (.1*1) + (-.1 *.3) + (-.2 *.6) = -</w:t>
+      </w:r>
+      <w:r>
+        <w:rPr>
+          <w:color w:val="FF0000"/>
+        </w:rPr>
+        <w:t>.05</w:t>
       </w:r>
     </w:p>
     <w:p>
@@ -3905,35 +3911,7 @@
           <w:rFonts w:ascii="Cambria Math" w:hAnsi="Cambria Math"/>
           <w:color w:val="FF0000"/>
         </w:rPr>
-        <w:t xml:space="preserve"> = </w:t>
-      </w:r>
-      <w:r>
-        <w:rPr>
-          <w:rFonts w:ascii="Cambria Math" w:hAnsi="Cambria Math"/>
-          <w:color w:val="FF0000"/>
-        </w:rPr>
-        <w:t>((−0.1⋅0.</w:t>
-      </w:r>
-      <w:r>
-        <w:rPr>
-          <w:rFonts w:ascii="Cambria Math" w:hAnsi="Cambria Math"/>
-          <w:color w:val="FF0000"/>
-        </w:rPr>
-        <w:t>532) +(</w:t>
-      </w:r>
-      <w:r>
-        <w:rPr>
-          <w:rFonts w:ascii="Cambria Math" w:hAnsi="Cambria Math"/>
-          <w:color w:val="FF0000"/>
-        </w:rPr>
-        <w:t>0.1⋅0.368))</w:t>
-      </w:r>
-      <w:r>
-        <w:rPr>
-          <w:rFonts w:ascii="Cambria Math" w:hAnsi="Cambria Math"/>
-          <w:color w:val="FF0000"/>
-        </w:rPr>
-        <w:t xml:space="preserve"> * 1 = 0 because it was negative</w:t>
+        <w:t xml:space="preserve"> = ((−0.1⋅0.532) +(0.1⋅0.368)) * 1 = 0 because it was negative</w:t>
       </w:r>
     </w:p>
     <w:p>
@@ -3962,56 +3940,7 @@
           <w:rFonts w:ascii="Cambria Math" w:hAnsi="Cambria Math"/>
           <w:color w:val="FF0000"/>
         </w:rPr>
-        <w:t xml:space="preserve"> = </w:t>
-      </w:r>
-      <w:r>
-        <w:rPr>
-          <w:rFonts w:ascii="Cambria Math" w:hAnsi="Cambria Math"/>
-          <w:color w:val="FF0000"/>
-        </w:rPr>
-        <w:t>((0.2⋅0.</w:t>
-      </w:r>
-      <w:r>
-        <w:rPr>
-          <w:rFonts w:ascii="Cambria Math" w:hAnsi="Cambria Math"/>
-          <w:color w:val="FF0000"/>
-        </w:rPr>
-        <w:t>532) +(</w:t>
-      </w:r>
-      <w:r>
-        <w:rPr>
-          <w:rFonts w:ascii="Cambria Math" w:hAnsi="Cambria Math"/>
-          <w:color w:val="FF0000"/>
-        </w:rPr>
-        <w:t>−0.2⋅0.368</w:t>
-      </w:r>
-      <w:r>
-        <w:rPr>
-          <w:rFonts w:ascii="Cambria Math" w:hAnsi="Cambria Math"/>
-          <w:color w:val="FF0000"/>
-        </w:rPr>
-        <w:t xml:space="preserve">)) * </w:t>
-      </w:r>
-      <w:r>
-        <w:rPr>
-          <w:rFonts w:ascii="Cambria Math" w:hAnsi="Cambria Math"/>
-          <w:color w:val="FF0000"/>
-        </w:rPr>
-        <w:t>1</w:t>
-      </w:r>
-      <w:r>
-        <w:rPr>
-          <w:rFonts w:ascii="Cambria Math" w:hAnsi="Cambria Math"/>
-          <w:color w:val="FF0000"/>
-        </w:rPr>
-        <w:t xml:space="preserve"> = </w:t>
-      </w:r>
-      <w:r>
-        <w:rPr>
-          <w:rFonts w:ascii="Cambria Math" w:hAnsi="Cambria Math"/>
-          <w:color w:val="FF0000"/>
-        </w:rPr>
-        <w:t>0.0328</w:t>
+        <w:t xml:space="preserve"> = ((0.2⋅0.532) +(−0.2⋅0.368)) * 1 = 0.0328</w:t>
       </w:r>
     </w:p>
     <w:p>
@@ -4496,19 +4425,7 @@
         <w:rPr>
           <w:color w:val="FF0000"/>
         </w:rPr>
-        <w:t>w6_4: 0.1251</w:t>
-      </w:r>
-      <w:r>
-        <w:rPr>
-          <w:color w:val="FF0000"/>
-        </w:rPr>
-        <w:t>2</w:t>
-      </w:r>
-      <w:r>
-        <w:rPr>
-          <w:color w:val="FF0000"/>
-        </w:rPr>
-        <w:t xml:space="preserve">, </w:t>
+        <w:t xml:space="preserve">w6_4: 0.12512, </w:t>
       </w:r>
     </w:p>
     <w:p>
@@ -4538,13 +4455,7 @@
         <w:rPr>
           <w:color w:val="FF0000"/>
         </w:rPr>
-        <w:t>w6</w:t>
-      </w:r>
-      <w:r>
-        <w:rPr>
-          <w:color w:val="FF0000"/>
-        </w:rPr>
-        <w:t xml:space="preserve">_0: 0.368, </w:t>
+        <w:t xml:space="preserve">w6_0: 0.368, </w:t>
       </w:r>
     </w:p>
     <w:p>
@@ -4559,19 +4470,7 @@
         <w:rPr>
           <w:color w:val="FF0000"/>
         </w:rPr>
-        <w:t>w5_4: 0.1808</w:t>
-      </w:r>
-      <w:r>
-        <w:rPr>
-          <w:color w:val="FF0000"/>
-        </w:rPr>
-        <w:t>80</w:t>
-      </w:r>
-      <w:r>
-        <w:rPr>
-          <w:color w:val="FF0000"/>
-        </w:rPr>
-        <w:t xml:space="preserve">, </w:t>
+        <w:t xml:space="preserve">w5_4: 0.180880, </w:t>
       </w:r>
     </w:p>
     <w:p>
@@ -6068,13 +5967,7 @@
         <w:rPr>
           <w:color w:val="FF0000"/>
         </w:rPr>
-        <w:t xml:space="preserve"> </w:t>
-      </w:r>
-      <w:r>
-        <w:rPr>
-          <w:color w:val="FF0000"/>
-        </w:rPr>
-        <w:t>0.1</w:t>
+        <w:t xml:space="preserve"> 0.1</w:t>
       </w:r>
     </w:p>
     <w:p>
@@ -6326,13 +6219,7 @@
         <w:rPr>
           <w:color w:val="FF0000"/>
         </w:rPr>
-        <w:t>Z3 =</w:t>
-      </w:r>
-      <w:r>
-        <w:rPr>
-          <w:color w:val="FF0000"/>
-        </w:rPr>
-        <w:t xml:space="preserve"> </w:t>
+        <w:t xml:space="preserve">Z3 = </w:t>
       </w:r>
       <w:r>
         <w:rPr>
@@ -6370,13 +6257,7 @@
         <w:rPr>
           <w:color w:val="FF0000"/>
         </w:rPr>
-        <w:t>(0.09672*1) + (0.199016* .3) +(0.298032* .6)</w:t>
-      </w:r>
-      <w:r>
-        <w:rPr>
-          <w:color w:val="FF0000"/>
-        </w:rPr>
-        <w:t xml:space="preserve"> = </w:t>
+        <w:t xml:space="preserve">(0.09672*1) + (0.199016* .3) +(0.298032* .6) = </w:t>
       </w:r>
       <w:r>
         <w:rPr>
@@ -6426,36 +6307,24 @@
         <w:rPr>
           <w:color w:val="FF0000"/>
         </w:rPr>
+        <w:t>* -1.13) + (</w:t>
+      </w:r>
+      <w:r>
+        <w:rPr>
+          <w:color w:val="FF0000"/>
+        </w:rPr>
+        <w:t>0.181912</w:t>
+      </w:r>
+      <w:r>
+        <w:rPr>
+          <w:color w:val="FF0000"/>
+        </w:rPr>
         <w:t xml:space="preserve">* </w:t>
       </w:r>
       <w:r>
         <w:rPr>
           <w:color w:val="FF0000"/>
         </w:rPr>
-        <w:t>-1.13</w:t>
-      </w:r>
-      <w:r>
-        <w:rPr>
-          <w:color w:val="FF0000"/>
-        </w:rPr>
-        <w:t>) + (</w:t>
-      </w:r>
-      <w:r>
-        <w:rPr>
-          <w:color w:val="FF0000"/>
-        </w:rPr>
-        <w:t>0.181912</w:t>
-      </w:r>
-      <w:r>
-        <w:rPr>
-          <w:color w:val="FF0000"/>
-        </w:rPr>
-        <w:t xml:space="preserve">* </w:t>
-      </w:r>
-      <w:r>
-        <w:rPr>
-          <w:color w:val="FF0000"/>
-        </w:rPr>
         <w:t>0.335244</w:t>
       </w:r>
       <w:r>
@@ -6468,13 +6337,7 @@
         <w:rPr>
           <w:color w:val="FF0000"/>
         </w:rPr>
-        <w:t xml:space="preserve"> = </w:t>
-      </w:r>
-      <w:r>
-        <w:rPr>
-          <w:color w:val="FF0000"/>
-        </w:rPr>
-        <w:t>.22078490652</w:t>
+        <w:t xml:space="preserve"> = .22078490652</w:t>
       </w:r>
     </w:p>
     <w:p>
@@ -6494,55 +6357,7 @@
         <w:rPr>
           <w:color w:val="FF0000"/>
         </w:rPr>
-        <w:t xml:space="preserve">Z6 = </w:t>
-      </w:r>
-      <w:r>
-        <w:rPr>
-          <w:color w:val="FF0000"/>
-        </w:rPr>
-        <w:t>0.0632</w:t>
-      </w:r>
-      <w:r>
-        <w:rPr>
-          <w:color w:val="FF0000"/>
-        </w:rPr>
-        <w:t xml:space="preserve"> + (.1 * 0) + (</w:t>
-      </w:r>
-      <w:r>
-        <w:rPr>
-          <w:color w:val="FF0000"/>
-        </w:rPr>
-        <w:t>−0.212512</w:t>
-      </w:r>
-      <w:r>
-        <w:rPr>
-          <w:color w:val="FF0000"/>
-        </w:rPr>
-        <w:t xml:space="preserve"> * </w:t>
-      </w:r>
-      <w:r>
-        <w:rPr>
-          <w:color w:val="FF0000"/>
-        </w:rPr>
-        <w:t>0.335244</w:t>
-      </w:r>
-      <w:r>
-        <w:rPr>
-          <w:color w:val="FF0000"/>
-        </w:rPr>
-        <w:t xml:space="preserve">) = </w:t>
-      </w:r>
-      <w:r>
-        <w:rPr>
-          <w:color w:val="FF0000"/>
-        </w:rPr>
-        <w:t>-0.00804337292</w:t>
-      </w:r>
-      <w:r>
-        <w:rPr>
-          <w:color w:val="FF0000"/>
-        </w:rPr>
-        <w:t xml:space="preserve"> aka 0</w:t>
+        <w:t>Z6 = 0.0632 + (.1 * 0) + (−0.212512 * 0.335244) = -0.00804337292 aka 0</w:t>
       </w:r>
     </w:p>
     <w:sectPr>
@@ -6555,7 +6370,7 @@
 </file>
 
 <file path=word/numbering.xml><?xml version="1.0" encoding="utf-8"?>
-<w:numbering xmlns:wpc="http://schemas.microsoft.com/office/word/2010/wordprocessingCanvas" xmlns:cx="http://schemas.microsoft.com/office/drawing/2014/chartex" xmlns:cx1="http://schemas.microsoft.com/office/drawing/2015/9/8/chartex" xmlns:cx2="http://schemas.microsoft.com/office/drawing/2015/10/21/chartex" xmlns:cx3="http://schemas.microsoft.com/office/drawing/2016/5/9/chartex" xmlns:cx4="http://schemas.microsoft.com/office/drawing/2016/5/10/chartex" xmlns:cx5="http://schemas.microsoft.com/office/drawing/2016/5/11/chartex" xmlns:cx6="http://schemas.microsoft.com/office/drawing/2016/5/12/chartex" xmlns:cx7="http://schemas.microsoft.com/office/drawing/2016/5/13/chartex" xmlns:cx8="http://schemas.microsoft.com/office/drawing/2016/5/14/chartex" xmlns:mc="http://schemas.openxmlformats.org/markup-compatibility/2006" xmlns:aink="http://schemas.microsoft.com/office/drawing/2016/ink" xmlns:am3d="http://schemas.microsoft.com/office/drawing/2017/model3d" xmlns:o="urn:schemas-microsoft-com:office:office" xmlns:oel="http://schemas.microsoft.com/office/2019/extlst" xmlns:r="http://schemas.openxmlformats.org/officeDocument/2006/relationships" xmlns:m="http://schemas.openxmlformats.org/officeDocument/2006/math" xmlns:v="urn:schemas-microsoft-com:vml" xmlns:wp14="http://schemas.microsoft.com/office/word/2010/wordprocessingDrawing" xmlns:wp="http://schemas.openxmlformats.org/drawingml/2006/wordprocessingDrawing" xmlns:w10="urn:schemas-microsoft-com:office:word" xmlns:w="http://schemas.openxmlformats.org/wordprocessingml/2006/main" xmlns:w14="http://schemas.microsoft.com/office/word/2010/wordml" xmlns:w15="http://schemas.microsoft.com/office/word/2012/wordml" xmlns:w16cex="http://schemas.microsoft.com/office/word/2018/wordml/cex" xmlns:w16cid="http://schemas.microsoft.com/office/word/2016/wordml/cid" xmlns:w16="http://schemas.microsoft.com/office/word/2018/wordml" xmlns:w16du="http://schemas.microsoft.com/office/word/2023/wordml/word16du" xmlns:w16sdtdh="http://schemas.microsoft.com/office/word/2020/wordml/sdtdatahash" xmlns:w16se="http://schemas.microsoft.com/office/word/2015/wordml/symex" xmlns:wpg="http://schemas.microsoft.com/office/word/2010/wordprocessingGroup" xmlns:wpi="http://schemas.microsoft.com/office/word/2010/wordprocessingInk" xmlns:wne="http://schemas.microsoft.com/office/word/2006/wordml" xmlns:wps="http://schemas.microsoft.com/office/word/2010/wordprocessingShape" mc:Ignorable="w14 w15 w16se w16cid w16 w16cex w16sdtdh w16du wp14">
+<w:numbering xmlns:wpc="http://schemas.microsoft.com/office/word/2010/wordprocessingCanvas" xmlns:cx="http://schemas.microsoft.com/office/drawing/2014/chartex" xmlns:cx1="http://schemas.microsoft.com/office/drawing/2015/9/8/chartex" xmlns:cx2="http://schemas.microsoft.com/office/drawing/2015/10/21/chartex" xmlns:cx3="http://schemas.microsoft.com/office/drawing/2016/5/9/chartex" xmlns:cx4="http://schemas.microsoft.com/office/drawing/2016/5/10/chartex" xmlns:cx5="http://schemas.microsoft.com/office/drawing/2016/5/11/chartex" xmlns:cx6="http://schemas.microsoft.com/office/drawing/2016/5/12/chartex" xmlns:cx7="http://schemas.microsoft.com/office/drawing/2016/5/13/chartex" xmlns:cx8="http://schemas.microsoft.com/office/drawing/2016/5/14/chartex" xmlns:mc="http://schemas.openxmlformats.org/markup-compatibility/2006" xmlns:aink="http://schemas.microsoft.com/office/drawing/2016/ink" xmlns:am3d="http://schemas.microsoft.com/office/drawing/2017/model3d" xmlns:o="urn:schemas-microsoft-com:office:office" xmlns:oel="http://schemas.microsoft.com/office/2019/extlst" xmlns:r="http://schemas.openxmlformats.org/officeDocument/2006/relationships" xmlns:m="http://schemas.openxmlformats.org/officeDocument/2006/math" xmlns:v="urn:schemas-microsoft-com:vml" xmlns:wp14="http://schemas.microsoft.com/office/word/2010/wordprocessingDrawing" xmlns:wp="http://schemas.openxmlformats.org/drawingml/2006/wordprocessingDrawing" xmlns:w10="urn:schemas-microsoft-com:office:word" xmlns:w="http://schemas.openxmlformats.org/wordprocessingml/2006/main" xmlns:w14="http://schemas.microsoft.com/office/word/2010/wordml" xmlns:w15="http://schemas.microsoft.com/office/word/2012/wordml" xmlns:w16cex="http://schemas.microsoft.com/office/word/2018/wordml/cex" xmlns:w16cid="http://schemas.microsoft.com/office/word/2016/wordml/cid" xmlns:w16="http://schemas.microsoft.com/office/word/2018/wordml" xmlns:w16sdtdh="http://schemas.microsoft.com/office/word/2020/wordml/sdtdatahash" xmlns:w16se="http://schemas.microsoft.com/office/word/2015/wordml/symex" xmlns:wpg="http://schemas.microsoft.com/office/word/2010/wordprocessingGroup" xmlns:wpi="http://schemas.microsoft.com/office/word/2010/wordprocessingInk" xmlns:wne="http://schemas.microsoft.com/office/word/2006/wordml" xmlns:wps="http://schemas.microsoft.com/office/word/2010/wordprocessingShape" mc:Ignorable="w14 w15 w16se w16cid w16 w16cex w16sdtdh wp14">
   <w:abstractNum w:abstractNumId="0" w15:restartNumberingAfterBreak="0">
     <w:nsid w:val="40CC167A"/>
     <w:multiLevelType w:val="hybridMultilevel"/>
@@ -6692,7 +6507,7 @@
 </file>
 
 <file path=word/styles.xml><?xml version="1.0" encoding="utf-8"?>
-<w:styles xmlns:mc="http://schemas.openxmlformats.org/markup-compatibility/2006" xmlns:r="http://schemas.openxmlformats.org/officeDocument/2006/relationships" xmlns:w="http://schemas.openxmlformats.org/wordprocessingml/2006/main" xmlns:w14="http://schemas.microsoft.com/office/word/2010/wordml" xmlns:w15="http://schemas.microsoft.com/office/word/2012/wordml" xmlns:w16cex="http://schemas.microsoft.com/office/word/2018/wordml/cex" xmlns:w16cid="http://schemas.microsoft.com/office/word/2016/wordml/cid" xmlns:w16="http://schemas.microsoft.com/office/word/2018/wordml" xmlns:w16du="http://schemas.microsoft.com/office/word/2023/wordml/word16du" xmlns:w16sdtdh="http://schemas.microsoft.com/office/word/2020/wordml/sdtdatahash" xmlns:w16se="http://schemas.microsoft.com/office/word/2015/wordml/symex" mc:Ignorable="w14 w15 w16se w16cid w16 w16cex w16sdtdh w16du">
+<w:styles xmlns:mc="http://schemas.openxmlformats.org/markup-compatibility/2006" xmlns:r="http://schemas.openxmlformats.org/officeDocument/2006/relationships" xmlns:w="http://schemas.openxmlformats.org/wordprocessingml/2006/main" xmlns:w14="http://schemas.microsoft.com/office/word/2010/wordml" xmlns:w15="http://schemas.microsoft.com/office/word/2012/wordml" xmlns:w16cex="http://schemas.microsoft.com/office/word/2018/wordml/cex" xmlns:w16cid="http://schemas.microsoft.com/office/word/2016/wordml/cid" xmlns:w16="http://schemas.microsoft.com/office/word/2018/wordml" xmlns:w16sdtdh="http://schemas.microsoft.com/office/word/2020/wordml/sdtdatahash" xmlns:w16se="http://schemas.microsoft.com/office/word/2015/wordml/symex" mc:Ignorable="w14 w15 w16se w16cid w16 w16cex w16sdtdh">
   <w:docDefaults>
     <w:rPrDefault>
       <w:rPr>

--- a/Assignments/Assignment-3/Assignment 3.docx
+++ b/Assignments/Assignment-3/Assignment 3.docx
@@ -3990,7 +3990,7 @@
           <w:rFonts w:ascii="Cambria Math" w:hAnsi="Cambria Math"/>
           <w:color w:val="FF0000"/>
         </w:rPr>
-        <w:t xml:space="preserve"> = -.532</w:t>
+        <w:t xml:space="preserve"> = .532</w:t>
       </w:r>
     </w:p>
     <w:p>
@@ -4425,7 +4425,19 @@
         <w:rPr>
           <w:color w:val="FF0000"/>
         </w:rPr>
-        <w:t xml:space="preserve">w6_4: 0.12512, </w:t>
+        <w:t xml:space="preserve">w6_4: </w:t>
+      </w:r>
+      <w:r>
+        <w:rPr>
+          <w:color w:val="FF0000"/>
+        </w:rPr>
+        <w:t xml:space="preserve">.368 * .34 = </w:t>
+      </w:r>
+      <w:r>
+        <w:rPr>
+          <w:color w:val="FF0000"/>
+        </w:rPr>
+        <w:t xml:space="preserve">0.12512, </w:t>
       </w:r>
     </w:p>
     <w:p>
@@ -4440,7 +4452,19 @@
         <w:rPr>
           <w:color w:val="FF0000"/>
         </w:rPr>
-        <w:t xml:space="preserve">w6_3: 0.0, </w:t>
+        <w:t xml:space="preserve">w6_3: </w:t>
+      </w:r>
+      <w:r>
+        <w:rPr>
+          <w:color w:val="FF0000"/>
+        </w:rPr>
+        <w:t xml:space="preserve"> .368 * 0 = </w:t>
+      </w:r>
+      <w:r>
+        <w:rPr>
+          <w:color w:val="FF0000"/>
+        </w:rPr>
+        <w:t xml:space="preserve">0.0, </w:t>
       </w:r>
     </w:p>
     <w:p>
@@ -4455,7 +4479,19 @@
         <w:rPr>
           <w:color w:val="FF0000"/>
         </w:rPr>
-        <w:t xml:space="preserve">w6_0: 0.368, </w:t>
+        <w:t xml:space="preserve">w6_0: </w:t>
+      </w:r>
+      <w:r>
+        <w:rPr>
+          <w:color w:val="FF0000"/>
+        </w:rPr>
+        <w:t xml:space="preserve">.368 * 1 = </w:t>
+      </w:r>
+      <w:r>
+        <w:rPr>
+          <w:color w:val="FF0000"/>
+        </w:rPr>
+        <w:t xml:space="preserve">0.368, </w:t>
       </w:r>
     </w:p>
     <w:p>
@@ -4470,7 +4506,19 @@
         <w:rPr>
           <w:color w:val="FF0000"/>
         </w:rPr>
-        <w:t xml:space="preserve">w5_4: 0.180880, </w:t>
+        <w:t xml:space="preserve">w5_4: </w:t>
+      </w:r>
+      <w:r>
+        <w:rPr>
+          <w:color w:val="FF0000"/>
+        </w:rPr>
+        <w:t xml:space="preserve"> .532 * .34 = </w:t>
+      </w:r>
+      <w:r>
+        <w:rPr>
+          <w:color w:val="FF0000"/>
+        </w:rPr>
+        <w:t xml:space="preserve">0.180880, </w:t>
       </w:r>
     </w:p>
     <w:p>
@@ -4485,7 +4533,19 @@
         <w:rPr>
           <w:color w:val="FF0000"/>
         </w:rPr>
-        <w:t xml:space="preserve">w5_3: 0.0, </w:t>
+        <w:t xml:space="preserve">w5_3: </w:t>
+      </w:r>
+      <w:r>
+        <w:rPr>
+          <w:color w:val="FF0000"/>
+        </w:rPr>
+        <w:t xml:space="preserve">.532 * 0 = </w:t>
+      </w:r>
+      <w:r>
+        <w:rPr>
+          <w:color w:val="FF0000"/>
+        </w:rPr>
+        <w:t xml:space="preserve">0.0, </w:t>
       </w:r>
     </w:p>
     <w:p>
@@ -4500,7 +4560,19 @@
         <w:rPr>
           <w:color w:val="FF0000"/>
         </w:rPr>
-        <w:t xml:space="preserve">w5_0: 0.532, </w:t>
+        <w:t xml:space="preserve">w5_0: </w:t>
+      </w:r>
+      <w:r>
+        <w:rPr>
+          <w:color w:val="FF0000"/>
+        </w:rPr>
+        <w:t xml:space="preserve">.532 * 1 = </w:t>
+      </w:r>
+      <w:r>
+        <w:rPr>
+          <w:color w:val="FF0000"/>
+        </w:rPr>
+        <w:t xml:space="preserve">0.532, </w:t>
       </w:r>
     </w:p>
     <w:p>
@@ -4515,7 +4587,19 @@
         <w:rPr>
           <w:color w:val="FF0000"/>
         </w:rPr>
-        <w:t xml:space="preserve">w4_2: 0.019680, </w:t>
+        <w:t xml:space="preserve">w4_2: </w:t>
+      </w:r>
+      <w:r>
+        <w:rPr>
+          <w:color w:val="FF0000"/>
+        </w:rPr>
+        <w:t>.0328 * .6 = .</w:t>
+      </w:r>
+      <w:r>
+        <w:rPr>
+          <w:color w:val="FF0000"/>
+        </w:rPr>
+        <w:t xml:space="preserve">0.019680, </w:t>
       </w:r>
     </w:p>
     <w:p>
@@ -4530,7 +4614,19 @@
         <w:rPr>
           <w:color w:val="FF0000"/>
         </w:rPr>
-        <w:t>w4_1: 0.009840,</w:t>
+        <w:t xml:space="preserve">w4_1: </w:t>
+      </w:r>
+      <w:r>
+        <w:rPr>
+          <w:color w:val="FF0000"/>
+        </w:rPr>
+        <w:t xml:space="preserve">.0328 * .3 = </w:t>
+      </w:r>
+      <w:r>
+        <w:rPr>
+          <w:color w:val="FF0000"/>
+        </w:rPr>
+        <w:t>0.009840,</w:t>
       </w:r>
     </w:p>
     <w:p>
@@ -4545,7 +4641,19 @@
         <w:rPr>
           <w:color w:val="FF0000"/>
         </w:rPr>
-        <w:t xml:space="preserve"> w4_0: 0.03280, </w:t>
+        <w:t xml:space="preserve"> w4_0: </w:t>
+      </w:r>
+      <w:r>
+        <w:rPr>
+          <w:color w:val="FF0000"/>
+        </w:rPr>
+        <w:t xml:space="preserve">.0328 * 1 = </w:t>
+      </w:r>
+      <w:r>
+        <w:rPr>
+          <w:color w:val="FF0000"/>
+        </w:rPr>
+        <w:t xml:space="preserve">0.03280, </w:t>
       </w:r>
     </w:p>
     <w:p>

--- a/Assignments/Assignment-3/Assignment 3.docx
+++ b/Assignments/Assignment-3/Assignment 3.docx
@@ -6415,7 +6415,19 @@
         <w:rPr>
           <w:color w:val="FF0000"/>
         </w:rPr>
-        <w:t>* -1.13) + (</w:t>
+        <w:t xml:space="preserve">* </w:t>
+      </w:r>
+      <w:r>
+        <w:rPr>
+          <w:color w:val="FF0000"/>
+        </w:rPr>
+        <w:t>0</w:t>
+      </w:r>
+      <w:r>
+        <w:rPr>
+          <w:color w:val="FF0000"/>
+        </w:rPr>
+        <w:t>) + (</w:t>
       </w:r>
       <w:r>
         <w:rPr>
@@ -6445,7 +6457,13 @@
         <w:rPr>
           <w:color w:val="FF0000"/>
         </w:rPr>
-        <w:t xml:space="preserve"> = .22078490652</w:t>
+        <w:t xml:space="preserve"> = .</w:t>
+      </w:r>
+      <w:r>
+        <w:rPr>
+          <w:color w:val="FF0000"/>
+        </w:rPr>
+        <w:t>1077849065</w:t>
       </w:r>
     </w:p>
     <w:p>
